--- a/documents/项目规格书.docx
+++ b/documents/项目规格书.docx
@@ -302,7 +302,7 @@
           <w:sz w:val="32"/>
           <w:szCs w:val="32"/>
         </w:rPr>
-        <w:t>2019年6月23日</w:t>
+        <w:t>2019年6月26日</w:t>
       </w:r>
       <w:r>
         <w:rPr>
@@ -1508,17 +1508,15 @@
       <w:pPr>
         <w:ind w:firstLineChars="200" w:firstLine="420"/>
         <w:rPr>
-          <w:rFonts w:hint="eastAsia"/>
-          <w:iCs/>
-          <w:szCs w:val="21"/>
-        </w:rPr>
-      </w:pPr>
-    </w:p>
-    <w:p>
-      <w:pPr>
-        <w:ind w:firstLineChars="200" w:firstLine="420"/>
-        <w:rPr>
-          <w:rFonts w:hint="eastAsia"/>
+          <w:iCs/>
+          <w:szCs w:val="21"/>
+        </w:rPr>
+      </w:pPr>
+    </w:p>
+    <w:p>
+      <w:pPr>
+        <w:ind w:firstLineChars="200" w:firstLine="420"/>
+        <w:rPr>
           <w:iCs/>
           <w:szCs w:val="21"/>
         </w:rPr>
@@ -1590,7 +1588,6 @@
       <w:pPr>
         <w:ind w:firstLineChars="200" w:firstLine="420"/>
         <w:rPr>
-          <w:rFonts w:hint="eastAsia"/>
           <w:iCs/>
           <w:szCs w:val="21"/>
         </w:rPr>
@@ -1608,7 +1605,6 @@
       <w:pPr>
         <w:ind w:firstLineChars="200" w:firstLine="420"/>
         <w:rPr>
-          <w:rFonts w:hint="eastAsia"/>
           <w:iCs/>
           <w:szCs w:val="21"/>
         </w:rPr>
@@ -1669,7 +1665,6 @@
       <w:pPr>
         <w:ind w:firstLineChars="200" w:firstLine="420"/>
         <w:rPr>
-          <w:rFonts w:hint="eastAsia"/>
           <w:iCs/>
           <w:szCs w:val="21"/>
         </w:rPr>
@@ -1682,6 +1677,7 @@
         </w:rPr>
         <w:t>算法精灵使用</w:t>
       </w:r>
+      <w:proofErr w:type="spellStart"/>
       <w:r>
         <w:rPr>
           <w:rFonts w:hint="eastAsia"/>
@@ -1690,6 +1686,7 @@
         </w:rPr>
         <w:t>pyinstaller</w:t>
       </w:r>
+      <w:proofErr w:type="spellEnd"/>
       <w:r>
         <w:rPr>
           <w:rFonts w:hint="eastAsia"/>
@@ -1730,8 +1727,6 @@
         </w:rPr>
         <w:t>等平台上。</w:t>
       </w:r>
-      <w:bookmarkStart w:id="2" w:name="_GoBack"/>
-      <w:bookmarkEnd w:id="2"/>
     </w:p>
     <w:p>
       <w:pPr>
@@ -1745,7 +1740,7 @@
           <w:kern w:val="44"/>
         </w:rPr>
       </w:pPr>
-      <w:bookmarkStart w:id="3" w:name="_Toc12213867"/>
+      <w:bookmarkStart w:id="2" w:name="_Toc12213867"/>
       <w:r>
         <w:rPr>
           <w:rFonts w:hint="eastAsia"/>
@@ -1760,7 +1755,7 @@
         </w:rPr>
         <w:t>定义</w:t>
       </w:r>
-      <w:bookmarkEnd w:id="3"/>
+      <w:bookmarkEnd w:id="2"/>
     </w:p>
     <w:p>
       <w:pPr>
@@ -1888,7 +1883,15 @@
           <w:szCs w:val="21"/>
           <w:shd w:val="clear" w:color="auto" w:fill="FFFFFF"/>
         </w:rPr>
-        <w:t xml:space="preserve">: </w:t>
+        <w:t>: 由</w:t>
+      </w:r>
+      <w:r>
+        <w:rPr>
+          <w:rFonts w:ascii="宋体" w:hAnsi="宋体" w:cs="Arial"/>
+          <w:szCs w:val="21"/>
+          <w:shd w:val="clear" w:color="auto" w:fill="FFFFFF"/>
+        </w:rPr>
+        <w:t>瑞士Niklaus Wirth</w:t>
       </w:r>
       <w:r>
         <w:rPr>
@@ -1897,15 +1900,16 @@
           <w:szCs w:val="21"/>
           <w:shd w:val="clear" w:color="auto" w:fill="FFFFFF"/>
         </w:rPr>
-        <w:t>由</w:t>
-      </w:r>
-      <w:r>
-        <w:rPr>
-          <w:rFonts w:ascii="宋体" w:hAnsi="宋体" w:cs="Arial"/>
+        <w:t>教授于六十年代末设计并创立的</w:t>
+      </w:r>
+      <w:r>
+        <w:rPr>
+          <w:rFonts w:ascii="宋体" w:hAnsi="宋体" w:cs="Arial" w:hint="eastAsia"/>
+          <w:color w:val="333333"/>
           <w:szCs w:val="21"/>
           <w:shd w:val="clear" w:color="auto" w:fill="FFFFFF"/>
         </w:rPr>
-        <w:t>瑞士Niklaus Wirth</w:t>
+        <w:t>一门结构化编程语言，</w:t>
       </w:r>
       <w:r>
         <w:rPr>
@@ -1914,8 +1918,35 @@
           <w:szCs w:val="21"/>
           <w:shd w:val="clear" w:color="auto" w:fill="FFFFFF"/>
         </w:rPr>
-        <w:t>教授于六十年代末设计并创立的</w:t>
-      </w:r>
+        <w:t>常常被用作学习</w:t>
+      </w:r>
+      <w:r>
+        <w:rPr>
+          <w:rFonts w:ascii="宋体" w:hAnsi="宋体" w:cs="Arial"/>
+          <w:szCs w:val="21"/>
+          <w:shd w:val="clear" w:color="auto" w:fill="FFFFFF"/>
+        </w:rPr>
+        <w:t>数据结构与算法</w:t>
+      </w:r>
+      <w:r>
+        <w:rPr>
+          <w:rFonts w:ascii="宋体" w:hAnsi="宋体" w:cs="Arial"/>
+          <w:color w:val="333333"/>
+          <w:szCs w:val="21"/>
+          <w:shd w:val="clear" w:color="auto" w:fill="FFFFFF"/>
+        </w:rPr>
+        <w:t>的教学语言。</w:t>
+      </w:r>
+    </w:p>
+    <w:p>
+      <w:pPr>
+        <w:ind w:firstLineChars="200" w:firstLine="420"/>
+        <w:rPr>
+          <w:rFonts w:ascii="宋体" w:hAnsi="宋体"/>
+          <w:iCs/>
+          <w:szCs w:val="21"/>
+        </w:rPr>
+      </w:pPr>
       <w:r>
         <w:rPr>
           <w:rFonts w:ascii="宋体" w:hAnsi="宋体" w:cs="Arial" w:hint="eastAsia"/>
@@ -1923,7 +1954,7 @@
           <w:szCs w:val="21"/>
           <w:shd w:val="clear" w:color="auto" w:fill="FFFFFF"/>
         </w:rPr>
-        <w:t>一门结构化编程语言，</w:t>
+        <w:t>GNU</w:t>
       </w:r>
       <w:r>
         <w:rPr>
@@ -1932,35 +1963,9 @@
           <w:szCs w:val="21"/>
           <w:shd w:val="clear" w:color="auto" w:fill="FFFFFF"/>
         </w:rPr>
-        <w:t>常常被用作学习</w:t>
-      </w:r>
-      <w:r>
-        <w:rPr>
-          <w:rFonts w:ascii="宋体" w:hAnsi="宋体" w:cs="Arial"/>
-          <w:szCs w:val="21"/>
-          <w:shd w:val="clear" w:color="auto" w:fill="FFFFFF"/>
-        </w:rPr>
-        <w:t>数据结构与算法</w:t>
-      </w:r>
-      <w:r>
-        <w:rPr>
-          <w:rFonts w:ascii="宋体" w:hAnsi="宋体" w:cs="Arial"/>
-          <w:color w:val="333333"/>
-          <w:szCs w:val="21"/>
-          <w:shd w:val="clear" w:color="auto" w:fill="FFFFFF"/>
-        </w:rPr>
-        <w:t>的教学语言。</w:t>
-      </w:r>
-    </w:p>
-    <w:p>
-      <w:pPr>
-        <w:ind w:firstLineChars="200" w:firstLine="420"/>
-        <w:rPr>
-          <w:rFonts w:ascii="宋体" w:hAnsi="宋体" w:hint="eastAsia"/>
-          <w:iCs/>
-          <w:szCs w:val="21"/>
-        </w:rPr>
-      </w:pPr>
+        <w:t xml:space="preserve"> </w:t>
+      </w:r>
+      <w:proofErr w:type="spellStart"/>
       <w:r>
         <w:rPr>
           <w:rFonts w:ascii="宋体" w:hAnsi="宋体" w:cs="Arial" w:hint="eastAsia"/>
@@ -1968,17 +1973,9 @@
           <w:szCs w:val="21"/>
           <w:shd w:val="clear" w:color="auto" w:fill="FFFFFF"/>
         </w:rPr>
-        <w:t>GNU</w:t>
-      </w:r>
-      <w:r>
-        <w:rPr>
-          <w:rFonts w:ascii="宋体" w:hAnsi="宋体" w:cs="Arial"/>
-          <w:color w:val="333333"/>
-          <w:szCs w:val="21"/>
-          <w:shd w:val="clear" w:color="auto" w:fill="FFFFFF"/>
-        </w:rPr>
-        <w:t xml:space="preserve"> </w:t>
-      </w:r>
+        <w:t>gettext</w:t>
+      </w:r>
+      <w:proofErr w:type="spellEnd"/>
       <w:r>
         <w:rPr>
           <w:rFonts w:ascii="宋体" w:hAnsi="宋体" w:cs="Arial" w:hint="eastAsia"/>
@@ -1986,7 +1983,7 @@
           <w:szCs w:val="21"/>
           <w:shd w:val="clear" w:color="auto" w:fill="FFFFFF"/>
         </w:rPr>
-        <w:t>gettext:</w:t>
+        <w:t>:</w:t>
       </w:r>
       <w:r>
         <w:rPr>
@@ -2019,7 +2016,7 @@
           <w:kern w:val="44"/>
         </w:rPr>
       </w:pPr>
-      <w:bookmarkStart w:id="4" w:name="_Toc12213868"/>
+      <w:bookmarkStart w:id="3" w:name="_Toc12213868"/>
       <w:r>
         <w:rPr>
           <w:rFonts w:hint="eastAsia"/>
@@ -2034,27 +2031,135 @@
         </w:rPr>
         <w:t>参考资料</w:t>
       </w:r>
+      <w:bookmarkEnd w:id="3"/>
+    </w:p>
+    <w:p>
+      <w:pPr>
+        <w:rPr>
+          <w:iCs/>
+          <w:szCs w:val="21"/>
+        </w:rPr>
+      </w:pPr>
+      <w:r>
+        <w:rPr>
+          <w:iCs/>
+          <w:szCs w:val="21"/>
+        </w:rPr>
+        <w:t xml:space="preserve">Flex: </w:t>
+      </w:r>
+      <w:hyperlink r:id="rId9" w:history="1">
+        <w:r>
+          <w:rPr>
+            <w:rStyle w:val="a7"/>
+            <w:iCs/>
+            <w:szCs w:val="21"/>
+          </w:rPr>
+          <w:t>https://github.com/westes/flex</w:t>
+        </w:r>
+      </w:hyperlink>
+    </w:p>
+    <w:p>
+      <w:pPr>
+        <w:rPr>
+          <w:iCs/>
+          <w:szCs w:val="21"/>
+        </w:rPr>
+      </w:pPr>
+      <w:r>
+        <w:rPr>
+          <w:iCs/>
+          <w:szCs w:val="21"/>
+        </w:rPr>
+        <w:t xml:space="preserve">GNU bison: </w:t>
+      </w:r>
+      <w:hyperlink r:id="rId10" w:history="1">
+        <w:r>
+          <w:rPr>
+            <w:rStyle w:val="a7"/>
+            <w:iCs/>
+            <w:szCs w:val="21"/>
+          </w:rPr>
+          <w:t>https://www.g</w:t>
+        </w:r>
+        <w:r>
+          <w:rPr>
+            <w:rStyle w:val="a7"/>
+            <w:iCs/>
+            <w:szCs w:val="21"/>
+          </w:rPr>
+          <w:t>n</w:t>
+        </w:r>
+        <w:r>
+          <w:rPr>
+            <w:rStyle w:val="a7"/>
+            <w:iCs/>
+            <w:szCs w:val="21"/>
+          </w:rPr>
+          <w:t>u.org/software/bison/manual/</w:t>
+        </w:r>
+      </w:hyperlink>
+    </w:p>
+    <w:p>
+      <w:pPr>
+        <w:rPr>
+          <w:iCs/>
+          <w:szCs w:val="21"/>
+        </w:rPr>
+      </w:pPr>
+      <w:r>
+        <w:rPr>
+          <w:iCs/>
+          <w:szCs w:val="21"/>
+        </w:rPr>
+        <w:t xml:space="preserve">Python: </w:t>
+      </w:r>
+      <w:hyperlink r:id="rId11" w:history="1">
+        <w:r>
+          <w:rPr>
+            <w:rStyle w:val="a7"/>
+            <w:iCs/>
+            <w:szCs w:val="21"/>
+          </w:rPr>
+          <w:t>https://docs.python.org/2/</w:t>
+        </w:r>
+      </w:hyperlink>
+    </w:p>
+    <w:p>
+      <w:pPr>
+        <w:rPr>
+          <w:iCs/>
+          <w:szCs w:val="21"/>
+        </w:rPr>
+      </w:pPr>
+      <w:proofErr w:type="spellStart"/>
+      <w:r>
+        <w:rPr>
+          <w:iCs/>
+          <w:szCs w:val="21"/>
+        </w:rPr>
+        <w:t>Tcl</w:t>
+      </w:r>
+      <w:proofErr w:type="spellEnd"/>
+      <w:r>
+        <w:rPr>
+          <w:iCs/>
+          <w:szCs w:val="21"/>
+        </w:rPr>
+        <w:t xml:space="preserve">/Tk: </w:t>
+      </w:r>
+      <w:hyperlink r:id="rId12" w:history="1">
+        <w:r>
+          <w:rPr>
+            <w:rStyle w:val="a7"/>
+            <w:iCs/>
+            <w:szCs w:val="21"/>
+          </w:rPr>
+          <w:t>https://core.tcl-lang.org/index.html</w:t>
+        </w:r>
+      </w:hyperlink>
+      <w:bookmarkStart w:id="4" w:name="_GoBack"/>
       <w:bookmarkEnd w:id="4"/>
     </w:p>
-    <w:p>
-      <w:pPr>
-        <w:rPr>
-          <w:i/>
-          <w:color w:val="C00000"/>
-          <w:sz w:val="28"/>
-        </w:rPr>
-      </w:pPr>
-      <w:r>
-        <w:rPr>
-          <w:rFonts w:hint="eastAsia"/>
-          <w:i/>
-          <w:color w:val="C00000"/>
-          <w:sz w:val="28"/>
-        </w:rPr>
-        <w:t>（本软件相关的参考资料）</w:t>
-      </w:r>
-    </w:p>
-    <w:p/>
     <w:p>
       <w:pPr>
         <w:pStyle w:val="1"/>
@@ -2231,18 +2336,24 @@
         <w:rPr>
           <w:rFonts w:hint="eastAsia"/>
         </w:rPr>
-        <w:t>上面所描述的人的学习过程是一个简单的说明，我们要建立的模型是基于任何一个功能必然有对应的器官来实现这样一个物质至上的原则来实现。任何一个功能通过一个时序可以清楚地表达出来，这样的模型才可以将整个学习的过程详细的再现出来。当然，我们的模型不是生理模型，而是基于对功能的抽象模型，首先能够合理的描述了各种功能，我们便可以认为其是合理的，然后试图应用这个模型做一些推广和应用，如果在实现中发现了某种与现实存在的不一致，那么可以重新修改这个模型。</w:t>
-      </w:r>
-    </w:p>
-    <w:p>
-      <w:pPr>
-        <w:ind w:firstLineChars="200" w:firstLine="420"/>
-      </w:pPr>
+        <w:t>上面所描述的人的学习过程是一个简单的说明，我们要建立的模型是基于任何一个功能必然有对应的器官来实现这样一个物质至上的原则来实现。任何一个功能通过一个时序可以清楚地表达出来，这样的模型才可以将整个学习的过程详细的再现出来。当然，我们的模型不是生理模型，而是基于对功能的抽象模型，首先能够合理的描述了各种功能，我们便可以认为其是合理的，然后试图应用这个模型做一些推广和应用，如果在实现中发现了某种与现</w:t>
+      </w:r>
       <w:r>
         <w:rPr>
           <w:rFonts w:hint="eastAsia"/>
         </w:rPr>
         <w:lastRenderedPageBreak/>
+        <w:t>实存在的不一致，那么可以重新修改这个模型。</w:t>
+      </w:r>
+    </w:p>
+    <w:p>
+      <w:pPr>
+        <w:ind w:firstLineChars="200" w:firstLine="420"/>
+      </w:pPr>
+      <w:r>
+        <w:rPr>
+          <w:rFonts w:hint="eastAsia"/>
+        </w:rPr>
         <w:t>在这个意义上，知识就是文字所代表的物质世界映像，这个映像可能是一副图片，也可以是多幅图片，甚至是无穷多幅图片，还可以是一种时序，即多帧连续的图片，还可能包含多个时序。总而言之，知识就是文字所蕴含的现实世界的映像。能把文字转换成为某种现实世界的映像，那么，你就理解了这段文字。事实上，知识的发现者正式总结了和审视了所有的可能性，将有穷或者无穷多个物质世界映像凝结成一段文字，后人则正好相反，从文字中溯源或者说解读其所包含的图像。</w:t>
       </w:r>
     </w:p>
@@ -2283,7 +2394,7 @@
                     </pic:cNvPicPr>
                   </pic:nvPicPr>
                   <pic:blipFill>
-                    <a:blip r:embed="rId9">
+                    <a:blip r:embed="rId13">
                       <a:extLst>
                         <a:ext uri="{28A0092B-C50C-407E-A947-70E740481C1C}">
                           <a14:useLocalDpi xmlns:a14="http://schemas.microsoft.com/office/drawing/2010/main" val="0"/>
@@ -2447,206 +2558,205 @@
         <w:rPr>
           <w:rFonts w:hint="eastAsia"/>
         </w:rPr>
+        <w:t>知识元：就是每一个知识所代表的所有图元的集合。</w:t>
+      </w:r>
+    </w:p>
+    <w:p>
+      <w:pPr>
+        <w:ind w:firstLineChars="200" w:firstLine="420"/>
+      </w:pPr>
+    </w:p>
+    <w:p>
+      <w:pPr>
+        <w:ind w:firstLineChars="200" w:firstLine="420"/>
+      </w:pPr>
+      <w:r>
+        <w:rPr>
+          <w:rFonts w:hint="eastAsia"/>
+        </w:rPr>
+        <w:t>大脑：用于控制各种物质元流向的器官。</w:t>
+      </w:r>
+    </w:p>
+    <w:p>
+      <w:pPr>
+        <w:ind w:firstLineChars="200" w:firstLine="420"/>
+      </w:pPr>
+    </w:p>
+    <w:p>
+      <w:pPr>
+        <w:ind w:firstLineChars="200" w:firstLine="420"/>
+      </w:pPr>
+      <w:r>
+        <w:rPr>
+          <w:rFonts w:hint="eastAsia"/>
+        </w:rPr>
+        <w:t>下面我们使用这个模型来说明人的学习过程：</w:t>
+      </w:r>
+    </w:p>
+    <w:p>
+      <w:pPr>
+        <w:ind w:firstLineChars="200" w:firstLine="420"/>
+      </w:pPr>
+    </w:p>
+    <w:p>
+      <w:pPr>
+        <w:ind w:firstLineChars="200" w:firstLine="420"/>
+      </w:pPr>
+      <w:r>
+        <w:rPr>
+          <w:rFonts w:hint="eastAsia"/>
+        </w:rPr>
+        <w:t xml:space="preserve">A. </w:t>
+      </w:r>
+      <w:r>
+        <w:rPr>
+          <w:rFonts w:hint="eastAsia"/>
+        </w:rPr>
+        <w:t>字库的建立。</w:t>
+      </w:r>
+    </w:p>
+    <w:p>
+      <w:pPr>
+        <w:ind w:firstLineChars="200" w:firstLine="420"/>
+      </w:pPr>
+    </w:p>
+    <w:p>
+      <w:pPr>
+        <w:ind w:firstLineChars="200" w:firstLine="420"/>
+      </w:pPr>
+      <w:r>
+        <w:rPr>
+          <w:rFonts w:hint="eastAsia"/>
+        </w:rPr>
+        <w:t>人首先通过眼睛看字，然后在思维中把这个字元和图元对应起来，最后存放在字库中。</w:t>
+      </w:r>
+    </w:p>
+    <w:p>
+      <w:pPr>
+        <w:ind w:firstLineChars="200" w:firstLine="420"/>
+      </w:pPr>
+      <w:r>
+        <w:rPr>
+          <w:rFonts w:hint="eastAsia"/>
+        </w:rPr>
+        <w:t>字元和那些图元建立关系，完全是后天的教育形成，所以不同的人面对相同的字元完全可能对应不同的图元。</w:t>
+      </w:r>
+    </w:p>
+    <w:p>
+      <w:pPr>
+        <w:ind w:firstLineChars="200" w:firstLine="420"/>
+      </w:pPr>
+      <w:r>
+        <w:rPr>
+          <w:rFonts w:hint="eastAsia"/>
+        </w:rPr>
+        <w:t>第一种方式是字元和图元同时输入，譬如看一个“狗”字，然后在看看现实世界的狗，从而在两者之间建立一种关联，这是直接学习法。</w:t>
+      </w:r>
+    </w:p>
+    <w:p>
+      <w:pPr>
+        <w:ind w:firstLineChars="200" w:firstLine="420"/>
+      </w:pPr>
+      <w:r>
+        <w:rPr>
+          <w:rFonts w:hint="eastAsia"/>
+        </w:rPr>
+        <w:t>第二种方式是通过文字或者语言（讲解）来建立关系。譬如在老师告诉你，或者你看到文字“狗就是四条腿，浑身长毛的动物”，从而在大脑中通过思维库建立“狗”的字元和图元之间的关系。</w:t>
+      </w:r>
+    </w:p>
+    <w:p>
+      <w:pPr>
+        <w:ind w:firstLineChars="200" w:firstLine="420"/>
+      </w:pPr>
+      <w:r>
+        <w:rPr>
+          <w:rFonts w:hint="eastAsia"/>
+        </w:rPr>
+        <w:t>每一个人看书愈多，对同一个字形成的映像就愈多。从某一种意义上说，也就是知识也越多。譬如看到“伐”字，没有古文知识的人想到的只有“进攻，征伐”的意思，而熟悉古文的人自然会想到还有另外一个常用的意义“夸耀自己”。</w:t>
+      </w:r>
+    </w:p>
+    <w:p>
+      <w:pPr>
+        <w:ind w:firstLineChars="200" w:firstLine="420"/>
+      </w:pPr>
+    </w:p>
+    <w:p>
+      <w:pPr>
+        <w:ind w:firstLineChars="200" w:firstLine="420"/>
+      </w:pPr>
+      <w:r>
+        <w:rPr>
+          <w:rFonts w:hint="eastAsia"/>
+        </w:rPr>
+        <w:t xml:space="preserve">B. </w:t>
+      </w:r>
+      <w:r>
+        <w:rPr>
+          <w:rFonts w:hint="eastAsia"/>
+        </w:rPr>
+        <w:t>学习知识</w:t>
+      </w:r>
+    </w:p>
+    <w:p>
+      <w:pPr>
+        <w:ind w:firstLineChars="200" w:firstLine="420"/>
+      </w:pPr>
+      <w:r>
+        <w:rPr>
+          <w:rFonts w:hint="eastAsia"/>
+        </w:rPr>
+        <w:t>眼睛看到文字，形成字元和图元。大脑把字元发送到字库，得到该字元对应的图元，然后把图元输入到思维库。所有的字的每一种意义（也就是图元）都会输入到思维库进行排列组合，最后得到一种有意义的输出，然后把这个图元组合形成知识元，放到知识库。这就是人类学习知识的基本过程。</w:t>
+      </w:r>
+    </w:p>
+    <w:p>
+      <w:pPr>
+        <w:ind w:firstLineChars="200" w:firstLine="420"/>
+      </w:pPr>
+      <w:r>
+        <w:rPr>
+          <w:rFonts w:hint="eastAsia"/>
+        </w:rPr>
+        <w:t>这里我们可以看到，在这个过程中，字库和思维库起到了相当大的作用，字库越丰富，对同一个字存储的图元越多，那么组合的可能性就越多，就愈能够理解知识。而思维库组合的速度愈快，组合的方式愈多，则理解力越强。这也是区别人的智力的两大重要因素。实际上，大多数人的字库存储都局限于一定水平，并且思维库也只能达到一般水平。为了让大部分的人更好更快的学习和掌握知识，有一种可行的方式就是用外部的素材来代替内部的字库和思维库，从而使得不同的大脑能够很快的掌握知识。换言之，我们提供知识的时候不仅仅只是提供文字，而是同时提供文字所对应的各种图像和场景，即把字库和思维库的工作直接在外面的素材中展现出来，大脑需要做的工作相当于把这种知识直接放到知识库中，不需要思维库和字库的参与。这就是我们下面提到的教材设计方案的理论基础。实际上，借助于现代计算机技术，使得这一切正变得可能。</w:t>
+      </w:r>
+    </w:p>
+    <w:p>
+      <w:pPr>
+        <w:ind w:firstLineChars="200" w:firstLine="420"/>
+      </w:pPr>
+      <w:r>
+        <w:rPr>
+          <w:rFonts w:hint="eastAsia"/>
+        </w:rPr>
+        <w:t>知识就是力量，在当代社会，如何快速传播和学习知识，则更是一个国家的立国之本。如何让全民素质迅速提高，如何把知识普及到最广泛的群体中去，而不是仅仅服务于知识精英，根据上文我们提出的理论，我们找到解决方案。</w:t>
+      </w:r>
+    </w:p>
+    <w:p>
+      <w:pPr>
+        <w:ind w:firstLineChars="200" w:firstLine="420"/>
+      </w:pPr>
+      <w:r>
+        <w:rPr>
+          <w:rFonts w:hint="eastAsia"/>
+        </w:rPr>
+        <w:t>所有的文字化的知识我们都是用对应的图像以及时序（场景）的方式描述出来，通过不断的重复观察，从而使大多数人能够快速容易的掌握知识。</w:t>
+      </w:r>
+    </w:p>
+    <w:p>
+      <w:pPr>
+        <w:ind w:firstLineChars="200" w:firstLine="420"/>
+      </w:pPr>
+      <w:r>
+        <w:rPr>
+          <w:rFonts w:hint="eastAsia"/>
+        </w:rPr>
+        <w:t>我们的第一步是定义各个文字所对应的图像或者时序，然后针对各门知识，定义每一个知识点对应的图像和时序。对于某一个知识点，可能需要无限多的图像，我们则抽取有代表性的图片即可。总之，我们的核心就是：利用现代的计算机技术，借助于各种媒体，对现有</w:t>
+      </w:r>
+      <w:r>
+        <w:rPr>
+          <w:rFonts w:hint="eastAsia"/>
+        </w:rPr>
         <w:lastRenderedPageBreak/>
-        <w:t>知识元：就是每一个知识所代表的所有图元的集合。</w:t>
-      </w:r>
-    </w:p>
-    <w:p>
-      <w:pPr>
-        <w:ind w:firstLineChars="200" w:firstLine="420"/>
-      </w:pPr>
-    </w:p>
-    <w:p>
-      <w:pPr>
-        <w:ind w:firstLineChars="200" w:firstLine="420"/>
-      </w:pPr>
-      <w:r>
-        <w:rPr>
-          <w:rFonts w:hint="eastAsia"/>
-        </w:rPr>
-        <w:t>大脑：用于控制各种物质元流向的器官。</w:t>
-      </w:r>
-    </w:p>
-    <w:p>
-      <w:pPr>
-        <w:ind w:firstLineChars="200" w:firstLine="420"/>
-      </w:pPr>
-    </w:p>
-    <w:p>
-      <w:pPr>
-        <w:ind w:firstLineChars="200" w:firstLine="420"/>
-      </w:pPr>
-      <w:r>
-        <w:rPr>
-          <w:rFonts w:hint="eastAsia"/>
-        </w:rPr>
-        <w:t>下面我们使用这个模型来说明人的学习过程：</w:t>
-      </w:r>
-    </w:p>
-    <w:p>
-      <w:pPr>
-        <w:ind w:firstLineChars="200" w:firstLine="420"/>
-      </w:pPr>
-    </w:p>
-    <w:p>
-      <w:pPr>
-        <w:ind w:firstLineChars="200" w:firstLine="420"/>
-      </w:pPr>
-      <w:r>
-        <w:rPr>
-          <w:rFonts w:hint="eastAsia"/>
-        </w:rPr>
-        <w:t xml:space="preserve">A. </w:t>
-      </w:r>
-      <w:r>
-        <w:rPr>
-          <w:rFonts w:hint="eastAsia"/>
-        </w:rPr>
-        <w:t>字库的建立。</w:t>
-      </w:r>
-    </w:p>
-    <w:p>
-      <w:pPr>
-        <w:ind w:firstLineChars="200" w:firstLine="420"/>
-      </w:pPr>
-    </w:p>
-    <w:p>
-      <w:pPr>
-        <w:ind w:firstLineChars="200" w:firstLine="420"/>
-      </w:pPr>
-      <w:r>
-        <w:rPr>
-          <w:rFonts w:hint="eastAsia"/>
-        </w:rPr>
-        <w:t>人首先通过眼睛看字，然后在思维中把这个字元和图元对应起来，最后存放在字库中。</w:t>
-      </w:r>
-    </w:p>
-    <w:p>
-      <w:pPr>
-        <w:ind w:firstLineChars="200" w:firstLine="420"/>
-      </w:pPr>
-      <w:r>
-        <w:rPr>
-          <w:rFonts w:hint="eastAsia"/>
-        </w:rPr>
-        <w:t>字元和那些图元建立关系，完全是后天的教育形成，所以不同的人面对相同的字元完全可能对应不同的图元。</w:t>
-      </w:r>
-    </w:p>
-    <w:p>
-      <w:pPr>
-        <w:ind w:firstLineChars="200" w:firstLine="420"/>
-      </w:pPr>
-      <w:r>
-        <w:rPr>
-          <w:rFonts w:hint="eastAsia"/>
-        </w:rPr>
-        <w:t>第一种方式是字元和图元同时输入，譬如看一个“狗”字，然后在看看现实世界的狗，从而在两者之间建立一种关联，这是直接学习法。</w:t>
-      </w:r>
-    </w:p>
-    <w:p>
-      <w:pPr>
-        <w:ind w:firstLineChars="200" w:firstLine="420"/>
-      </w:pPr>
-      <w:r>
-        <w:rPr>
-          <w:rFonts w:hint="eastAsia"/>
-        </w:rPr>
-        <w:t>第二种方式是通过文字或者语言（讲解）来建立关系。譬如在老师告诉你，或者你看到文字“狗就是四条腿，浑身长毛的动物”，从而在大脑中通过思维库建立“狗”的字元和图元之间的关系。</w:t>
-      </w:r>
-    </w:p>
-    <w:p>
-      <w:pPr>
-        <w:ind w:firstLineChars="200" w:firstLine="420"/>
-      </w:pPr>
-      <w:r>
-        <w:rPr>
-          <w:rFonts w:hint="eastAsia"/>
-        </w:rPr>
-        <w:t>每一个人看书愈多，对同一个字形成的映像就愈多。从某一种意义上说，也就是知识也越多。譬如看到“伐”字，没有古文知识的人想到的只有“进攻，征伐”的意思，而熟悉古文的人自然会想到还有另外一个常用的意义“夸耀自己”。</w:t>
-      </w:r>
-    </w:p>
-    <w:p>
-      <w:pPr>
-        <w:ind w:firstLineChars="200" w:firstLine="420"/>
-      </w:pPr>
-    </w:p>
-    <w:p>
-      <w:pPr>
-        <w:ind w:firstLineChars="200" w:firstLine="420"/>
-      </w:pPr>
-      <w:r>
-        <w:rPr>
-          <w:rFonts w:hint="eastAsia"/>
-        </w:rPr>
-        <w:t xml:space="preserve">B. </w:t>
-      </w:r>
-      <w:r>
-        <w:rPr>
-          <w:rFonts w:hint="eastAsia"/>
-        </w:rPr>
-        <w:t>学习知识</w:t>
-      </w:r>
-    </w:p>
-    <w:p>
-      <w:pPr>
-        <w:ind w:firstLineChars="200" w:firstLine="420"/>
-      </w:pPr>
-      <w:r>
-        <w:rPr>
-          <w:rFonts w:hint="eastAsia"/>
-        </w:rPr>
-        <w:t>眼睛看到文字，形成字元和图元。大脑把字元发送到字库，得到该字元对应的图元，然后把图元输入到思维库。所有的字的每一种意义（也就是图元）都会输入到思维库进行排列组合，最后得到一种有意义的输出，然后把这个图元组合形成知识元，放到知识库。这就是人类学习知识的基本过程。</w:t>
-      </w:r>
-    </w:p>
-    <w:p>
-      <w:pPr>
-        <w:ind w:firstLineChars="200" w:firstLine="420"/>
-      </w:pPr>
-      <w:r>
-        <w:rPr>
-          <w:rFonts w:hint="eastAsia"/>
-        </w:rPr>
-        <w:t>这里我们可以看到，在这个过程中，字库和思维库起到了相当大的作用，字库越丰富，对同一个字存储的图元越多，那么组合的可能性就越多，就愈能够理解知识。而思维库组合的速度愈快，组合的方式愈多，则理解力越强。这也是区别人的智力的两大重要因素。实际上，大多数人的字库存储都局限于一定水平，并且思维库也只能达到一般水平。为了让大部分的人更好更快的学习和掌握知识，有一种可行的方式就是用外部的素材来代替内部的字库和思维库，从而使得不同的大脑能够很快的掌握知识。换言之，我们提供知识的时候不仅仅只是提供文字，而是同时提供文字所对应的各种图像和场景，即把字库和思维库的工作直接在外面的素材中展现出来，大脑需要做的工作相当于把这种知识直接放到知识库中，不需要思维库和字库的参与。这就是我们下面提到的教材设计方案的理论基础。实际上，借助于现代计算机技术，使得这一切正变得可能。</w:t>
-      </w:r>
-    </w:p>
-    <w:p>
-      <w:pPr>
-        <w:ind w:firstLineChars="200" w:firstLine="420"/>
-      </w:pPr>
-      <w:r>
-        <w:rPr>
-          <w:rFonts w:hint="eastAsia"/>
-        </w:rPr>
-        <w:t>知识就是力量，在当代社会，如何快速传播和学习知识，则更是一个国家的立国之本。如何让全民素质迅速提高，如何把知识普及到最广泛的群体中去，而不是仅仅服务于知识精英，根据上文我们提出的理论，我们找到解决方案。</w:t>
-      </w:r>
-    </w:p>
-    <w:p>
-      <w:pPr>
-        <w:ind w:firstLineChars="200" w:firstLine="420"/>
-      </w:pPr>
-      <w:r>
-        <w:rPr>
-          <w:rFonts w:hint="eastAsia"/>
-        </w:rPr>
-        <w:t>所有的文字化的知识我们都是用对应的图像以及时序（场景）的方式描述出来，通过不断的重复观察，从而使大多数人能够快速容易的掌握知识。</w:t>
-      </w:r>
-    </w:p>
-    <w:p>
-      <w:pPr>
-        <w:ind w:firstLineChars="200" w:firstLine="420"/>
-      </w:pPr>
-      <w:r>
-        <w:rPr>
-          <w:rFonts w:hint="eastAsia"/>
-        </w:rPr>
-        <w:t>我们的第一步是定义各个文字所对应的图像或者时序，然后针对各门知识，定义每一个知识点对应的图像和时序。对于某一个知识点，可能需要无限多的图像，我们则抽取有代表性的图片即可。总之，我们的核心就是：利用现代的计算机技术，借助于各种媒体，对现有的文字知识进行全部的图像化处理，从而将知识所代表的内涵用实际的图像和场景展示出</w:t>
-      </w:r>
-      <w:r>
-        <w:rPr>
-          <w:rFonts w:hint="eastAsia"/>
-        </w:rPr>
-        <w:lastRenderedPageBreak/>
-        <w:t>来。</w:t>
+        <w:t>的文字知识进行全部的图像化处理，从而将知识所代表的内涵用实际的图像和场景展示出来。</w:t>
       </w:r>
     </w:p>
     <w:p>
@@ -3001,7 +3111,23 @@
           <w:rFonts w:hint="eastAsia"/>
           <w:iCs/>
         </w:rPr>
-        <w:t>(.paf)</w:t>
+        <w:t>(.</w:t>
+      </w:r>
+      <w:proofErr w:type="spellStart"/>
+      <w:r>
+        <w:rPr>
+          <w:rFonts w:hint="eastAsia"/>
+          <w:iCs/>
+        </w:rPr>
+        <w:t>paf</w:t>
+      </w:r>
+      <w:proofErr w:type="spellEnd"/>
+      <w:r>
+        <w:rPr>
+          <w:rFonts w:hint="eastAsia"/>
+          <w:iCs/>
+        </w:rPr>
+        <w:t>)</w:t>
       </w:r>
       <w:r>
         <w:rPr>
@@ -3071,7 +3197,23 @@
           <w:rFonts w:hint="eastAsia"/>
           <w:iCs/>
         </w:rPr>
-        <w:t>(.py)</w:t>
+        <w:t>(.</w:t>
+      </w:r>
+      <w:proofErr w:type="spellStart"/>
+      <w:r>
+        <w:rPr>
+          <w:rFonts w:hint="eastAsia"/>
+          <w:iCs/>
+        </w:rPr>
+        <w:t>py</w:t>
+      </w:r>
+      <w:proofErr w:type="spellEnd"/>
+      <w:r>
+        <w:rPr>
+          <w:rFonts w:hint="eastAsia"/>
+          <w:iCs/>
+        </w:rPr>
+        <w:t>)</w:t>
       </w:r>
     </w:p>
     <w:p>
@@ -3155,8 +3297,17 @@
           <w:rFonts w:hint="eastAsia"/>
           <w:iCs/>
         </w:rPr>
-        <w:t xml:space="preserve"> dscore.Driver</w:t>
-      </w:r>
+        <w:t xml:space="preserve"> </w:t>
+      </w:r>
+      <w:proofErr w:type="spellStart"/>
+      <w:r>
+        <w:rPr>
+          <w:rFonts w:hint="eastAsia"/>
+          <w:iCs/>
+        </w:rPr>
+        <w:t>dscore.Driver</w:t>
+      </w:r>
+      <w:proofErr w:type="spellEnd"/>
       <w:r>
         <w:rPr>
           <w:rFonts w:hint="eastAsia"/>
@@ -3164,13 +3315,31 @@
         </w:rPr>
         <w:t>，</w:t>
       </w:r>
-      <w:r>
-        <w:rPr>
-          <w:rFonts w:hint="eastAsia"/>
-          <w:iCs/>
-        </w:rPr>
-        <w:t>aftype.DATAPOOL, aftype.VOPTIONS</w:t>
-      </w:r>
+      <w:proofErr w:type="spellStart"/>
+      <w:r>
+        <w:rPr>
+          <w:rFonts w:hint="eastAsia"/>
+          <w:iCs/>
+        </w:rPr>
+        <w:t>aftype.DATAPOOL</w:t>
+      </w:r>
+      <w:proofErr w:type="spellEnd"/>
+      <w:r>
+        <w:rPr>
+          <w:rFonts w:hint="eastAsia"/>
+          <w:iCs/>
+        </w:rPr>
+        <w:t xml:space="preserve">, </w:t>
+      </w:r>
+      <w:proofErr w:type="spellStart"/>
+      <w:r>
+        <w:rPr>
+          <w:rFonts w:hint="eastAsia"/>
+          <w:iCs/>
+        </w:rPr>
+        <w:t>aftype.VOPTIONS</w:t>
+      </w:r>
+      <w:proofErr w:type="spellEnd"/>
       <w:r>
         <w:rPr>
           <w:rFonts w:hint="eastAsia"/>
@@ -3464,11 +3633,6 @@
       </w:r>
     </w:p>
     <w:p>
-      <w:pPr>
-        <w:rPr>
-          <w:rFonts w:hint="eastAsia"/>
-        </w:rPr>
-      </w:pPr>
       <w:r>
         <w:t xml:space="preserve">    P</w:t>
       </w:r>
@@ -3492,16 +3656,19 @@
       </w:r>
     </w:p>
     <w:p>
-      <w:pPr>
-        <w:rPr>
-          <w:rFonts w:hint="eastAsia"/>
-        </w:rPr>
-      </w:pPr>
       <w:r>
         <w:t xml:space="preserve">    P</w:t>
       </w:r>
       <w:r>
-        <w:t>ython2.7 python-tk Tix</w:t>
+        <w:t>ython2.7 python-</w:t>
+      </w:r>
+      <w:proofErr w:type="spellStart"/>
+      <w:r>
+        <w:t>tk</w:t>
+      </w:r>
+      <w:proofErr w:type="spellEnd"/>
+      <w:r>
+        <w:t xml:space="preserve"> Tix</w:t>
       </w:r>
     </w:p>
     <w:p/>
@@ -3511,11 +3678,6 @@
       </w:r>
     </w:p>
     <w:p>
-      <w:pPr>
-        <w:rPr>
-          <w:rFonts w:hint="eastAsia"/>
-        </w:rPr>
-      </w:pPr>
       <w:r>
         <w:t xml:space="preserve">    P</w:t>
       </w:r>
@@ -4435,6 +4597,30 @@
       <w:ind w:leftChars="200" w:left="420"/>
     </w:pPr>
   </w:style>
+  <w:style w:type="character" w:styleId="a9">
+    <w:name w:val="Unresolved Mention"/>
+    <w:basedOn w:val="a0"/>
+    <w:uiPriority w:val="99"/>
+    <w:semiHidden/>
+    <w:unhideWhenUsed/>
+    <w:rsid w:val="00D8248F"/>
+    <w:rPr>
+      <w:color w:val="605E5C"/>
+      <w:shd w:val="clear" w:color="auto" w:fill="E1DFDD"/>
+    </w:rPr>
+  </w:style>
+  <w:style w:type="character" w:styleId="aa">
+    <w:name w:val="FollowedHyperlink"/>
+    <w:basedOn w:val="a0"/>
+    <w:uiPriority w:val="99"/>
+    <w:semiHidden/>
+    <w:unhideWhenUsed/>
+    <w:rsid w:val="00D8248F"/>
+    <w:rPr>
+      <w:color w:val="954F72" w:themeColor="followedHyperlink"/>
+      <w:u w:val="single"/>
+    </w:rPr>
+  </w:style>
 </w:styles>
 </file>
 

--- a/documents/项目规格书.docx
+++ b/documents/项目规格书.docx
@@ -222,7 +222,6 @@
         <w:rPr>
           <w:rFonts w:ascii="宋体" w:hAnsi="宋体"/>
           <w:bCs/>
-          <w:color w:val="FF0000"/>
           <w:sz w:val="32"/>
           <w:szCs w:val="32"/>
         </w:rPr>
@@ -231,11 +230,10 @@
         <w:rPr>
           <w:rFonts w:ascii="宋体" w:hAnsi="宋体" w:hint="eastAsia"/>
           <w:bCs/>
-          <w:color w:val="FF0000"/>
           <w:sz w:val="32"/>
           <w:szCs w:val="32"/>
         </w:rPr>
-        <w:t>参赛团队/个人名称</w:t>
+        <w:t>西安德新软件</w:t>
       </w:r>
     </w:p>
     <w:p>
@@ -302,7 +300,7 @@
           <w:sz w:val="32"/>
           <w:szCs w:val="32"/>
         </w:rPr>
-        <w:t>2019年6月26日</w:t>
+        <w:t>2019年7月15日</w:t>
       </w:r>
       <w:r>
         <w:rPr>
@@ -324,7 +322,7 @@
           <w:sz w:val="28"/>
         </w:rPr>
         <w:sectPr>
-          <w:footerReference w:type="default" r:id="rId7"/>
+          <w:footerReference w:type="default" r:id="rId8"/>
           <w:pgSz w:w="12240" w:h="15840"/>
           <w:pgMar w:top="1440" w:right="1800" w:bottom="1440" w:left="1800" w:header="720" w:footer="720" w:gutter="0"/>
           <w:cols w:space="720"/>
@@ -350,6 +348,8 @@
         <w:t>目录</w:t>
       </w:r>
     </w:p>
+    <w:bookmarkStart w:id="0" w:name="_GoBack"/>
+    <w:bookmarkEnd w:id="0"/>
     <w:p>
       <w:pPr>
         <w:pStyle w:val="TOC1"/>
@@ -357,6 +357,7 @@
           <w:tab w:val="right" w:leader="dot" w:pos="8296"/>
         </w:tabs>
         <w:rPr>
+          <w:rFonts w:asciiTheme="minorHAnsi" w:eastAsiaTheme="minorEastAsia" w:hAnsiTheme="minorHAnsi" w:cstheme="minorBidi"/>
           <w:noProof/>
         </w:rPr>
       </w:pPr>
@@ -378,7 +379,7 @@
         </w:rPr>
         <w:fldChar w:fldCharType="separate"/>
       </w:r>
-      <w:hyperlink w:anchor="_Toc12213865" w:history="1">
+      <w:hyperlink w:anchor="_Toc14125357" w:history="1">
         <w:r>
           <w:rPr>
             <w:rStyle w:val="a7"/>
@@ -405,7 +406,7 @@
             <w:noProof/>
             <w:webHidden/>
           </w:rPr>
-          <w:instrText xml:space="preserve"> PAGEREF _Toc12213865 \h </w:instrText>
+          <w:instrText xml:space="preserve"> PAGEREF _Toc14125357 \h </w:instrText>
         </w:r>
         <w:r>
           <w:rPr>
@@ -443,10 +444,11 @@
           <w:tab w:val="right" w:leader="dot" w:pos="8296"/>
         </w:tabs>
         <w:rPr>
+          <w:rFonts w:asciiTheme="minorHAnsi" w:eastAsiaTheme="minorEastAsia" w:hAnsiTheme="minorHAnsi" w:cstheme="minorBidi"/>
           <w:noProof/>
         </w:rPr>
       </w:pPr>
-      <w:hyperlink w:anchor="_Toc12213866" w:history="1">
+      <w:hyperlink w:anchor="_Toc14125358" w:history="1">
         <w:r>
           <w:rPr>
             <w:rStyle w:val="a7"/>
@@ -482,7 +484,7 @@
             <w:noProof/>
             <w:webHidden/>
           </w:rPr>
-          <w:instrText xml:space="preserve"> PAGEREF _Toc12213866 \h </w:instrText>
+          <w:instrText xml:space="preserve"> PAGEREF _Toc14125358 \h </w:instrText>
         </w:r>
         <w:r>
           <w:rPr>
@@ -520,10 +522,11 @@
           <w:tab w:val="right" w:leader="dot" w:pos="8296"/>
         </w:tabs>
         <w:rPr>
+          <w:rFonts w:asciiTheme="minorHAnsi" w:eastAsiaTheme="minorEastAsia" w:hAnsiTheme="minorHAnsi" w:cstheme="minorBidi"/>
           <w:noProof/>
         </w:rPr>
       </w:pPr>
-      <w:hyperlink w:anchor="_Toc12213867" w:history="1">
+      <w:hyperlink w:anchor="_Toc14125359" w:history="1">
         <w:r>
           <w:rPr>
             <w:rStyle w:val="a7"/>
@@ -559,7 +562,7 @@
             <w:noProof/>
             <w:webHidden/>
           </w:rPr>
-          <w:instrText xml:space="preserve"> PAGEREF _Toc12213867 \h </w:instrText>
+          <w:instrText xml:space="preserve"> PAGEREF _Toc14125359 \h </w:instrText>
         </w:r>
         <w:r>
           <w:rPr>
@@ -597,10 +600,11 @@
           <w:tab w:val="right" w:leader="dot" w:pos="8296"/>
         </w:tabs>
         <w:rPr>
+          <w:rFonts w:asciiTheme="minorHAnsi" w:eastAsiaTheme="minorEastAsia" w:hAnsiTheme="minorHAnsi" w:cstheme="minorBidi"/>
           <w:noProof/>
         </w:rPr>
       </w:pPr>
-      <w:hyperlink w:anchor="_Toc12213868" w:history="1">
+      <w:hyperlink w:anchor="_Toc14125360" w:history="1">
         <w:r>
           <w:rPr>
             <w:rStyle w:val="a7"/>
@@ -636,7 +640,7 @@
             <w:noProof/>
             <w:webHidden/>
           </w:rPr>
-          <w:instrText xml:space="preserve"> PAGEREF _Toc12213868 \h </w:instrText>
+          <w:instrText xml:space="preserve"> PAGEREF _Toc14125360 \h </w:instrText>
         </w:r>
         <w:r>
           <w:rPr>
@@ -674,10 +678,11 @@
           <w:tab w:val="right" w:leader="dot" w:pos="8296"/>
         </w:tabs>
         <w:rPr>
+          <w:rFonts w:asciiTheme="minorHAnsi" w:eastAsiaTheme="minorEastAsia" w:hAnsiTheme="minorHAnsi" w:cstheme="minorBidi"/>
           <w:noProof/>
         </w:rPr>
       </w:pPr>
-      <w:hyperlink w:anchor="_Toc12213869" w:history="1">
+      <w:hyperlink w:anchor="_Toc14125361" w:history="1">
         <w:r>
           <w:rPr>
             <w:rStyle w:val="a7"/>
@@ -704,7 +709,7 @@
             <w:noProof/>
             <w:webHidden/>
           </w:rPr>
-          <w:instrText xml:space="preserve"> PAGEREF _Toc12213869 \h </w:instrText>
+          <w:instrText xml:space="preserve"> PAGEREF _Toc14125361 \h </w:instrText>
         </w:r>
         <w:r>
           <w:rPr>
@@ -742,10 +747,11 @@
           <w:tab w:val="right" w:leader="dot" w:pos="8296"/>
         </w:tabs>
         <w:rPr>
+          <w:rFonts w:asciiTheme="minorHAnsi" w:eastAsiaTheme="minorEastAsia" w:hAnsiTheme="minorHAnsi" w:cstheme="minorBidi"/>
           <w:noProof/>
         </w:rPr>
       </w:pPr>
-      <w:hyperlink w:anchor="_Toc12213870" w:history="1">
+      <w:hyperlink w:anchor="_Toc14125362" w:history="1">
         <w:r>
           <w:rPr>
             <w:rStyle w:val="a7"/>
@@ -781,7 +787,7 @@
             <w:noProof/>
             <w:webHidden/>
           </w:rPr>
-          <w:instrText xml:space="preserve"> PAGEREF _Toc12213870 \h </w:instrText>
+          <w:instrText xml:space="preserve"> PAGEREF _Toc14125362 \h </w:instrText>
         </w:r>
         <w:r>
           <w:rPr>
@@ -819,10 +825,11 @@
           <w:tab w:val="right" w:leader="dot" w:pos="8296"/>
         </w:tabs>
         <w:rPr>
+          <w:rFonts w:asciiTheme="minorHAnsi" w:eastAsiaTheme="minorEastAsia" w:hAnsiTheme="minorHAnsi" w:cstheme="minorBidi"/>
           <w:noProof/>
         </w:rPr>
       </w:pPr>
-      <w:hyperlink w:anchor="_Toc12213871" w:history="1">
+      <w:hyperlink w:anchor="_Toc14125363" w:history="1">
         <w:r>
           <w:rPr>
             <w:rStyle w:val="a7"/>
@@ -858,7 +865,7 @@
             <w:noProof/>
             <w:webHidden/>
           </w:rPr>
-          <w:instrText xml:space="preserve"> PAGEREF _Toc12213871 \h </w:instrText>
+          <w:instrText xml:space="preserve"> PAGEREF _Toc14125363 \h </w:instrText>
         </w:r>
         <w:r>
           <w:rPr>
@@ -896,17 +903,18 @@
           <w:tab w:val="right" w:leader="dot" w:pos="8296"/>
         </w:tabs>
         <w:rPr>
+          <w:rFonts w:asciiTheme="minorHAnsi" w:eastAsiaTheme="minorEastAsia" w:hAnsiTheme="minorHAnsi" w:cstheme="minorBidi"/>
           <w:noProof/>
         </w:rPr>
       </w:pPr>
-      <w:hyperlink w:anchor="_Toc12213872" w:history="1">
+      <w:hyperlink w:anchor="_Toc14125364" w:history="1">
         <w:r>
           <w:rPr>
             <w:rStyle w:val="a7"/>
             <w:noProof/>
             <w:kern w:val="44"/>
           </w:rPr>
-          <w:t>2.4</w:t>
+          <w:t>2.3</w:t>
         </w:r>
         <w:r>
           <w:rPr>
@@ -914,7 +922,7 @@
             <w:noProof/>
             <w:kern w:val="44"/>
           </w:rPr>
-          <w:t>成功案例</w:t>
+          <w:t>科研领域</w:t>
         </w:r>
         <w:r>
           <w:rPr>
@@ -935,7 +943,7 @@
             <w:noProof/>
             <w:webHidden/>
           </w:rPr>
-          <w:instrText xml:space="preserve"> PAGEREF _Toc12213872 \h </w:instrText>
+          <w:instrText xml:space="preserve"> PAGEREF _Toc14125364 \h </w:instrText>
         </w:r>
         <w:r>
           <w:rPr>
@@ -973,17 +981,18 @@
           <w:tab w:val="right" w:leader="dot" w:pos="8296"/>
         </w:tabs>
         <w:rPr>
+          <w:rFonts w:asciiTheme="minorHAnsi" w:eastAsiaTheme="minorEastAsia" w:hAnsiTheme="minorHAnsi" w:cstheme="minorBidi"/>
           <w:noProof/>
         </w:rPr>
       </w:pPr>
-      <w:hyperlink w:anchor="_Toc12213873" w:history="1">
+      <w:hyperlink w:anchor="_Toc14125365" w:history="1">
         <w:r>
           <w:rPr>
             <w:rStyle w:val="a7"/>
             <w:noProof/>
             <w:kern w:val="44"/>
           </w:rPr>
-          <w:t>2.5</w:t>
+          <w:t>2.4</w:t>
         </w:r>
         <w:r>
           <w:rPr>
@@ -1012,7 +1021,7 @@
             <w:noProof/>
             <w:webHidden/>
           </w:rPr>
-          <w:instrText xml:space="preserve"> PAGEREF _Toc12213873 \h </w:instrText>
+          <w:instrText xml:space="preserve"> PAGEREF _Toc14125365 \h </w:instrText>
         </w:r>
         <w:r>
           <w:rPr>
@@ -1050,17 +1059,18 @@
           <w:tab w:val="right" w:leader="dot" w:pos="8296"/>
         </w:tabs>
         <w:rPr>
+          <w:rFonts w:asciiTheme="minorHAnsi" w:eastAsiaTheme="minorEastAsia" w:hAnsiTheme="minorHAnsi" w:cstheme="minorBidi"/>
           <w:noProof/>
         </w:rPr>
       </w:pPr>
-      <w:hyperlink w:anchor="_Toc12213874" w:history="1">
+      <w:hyperlink w:anchor="_Toc14125366" w:history="1">
         <w:r>
           <w:rPr>
             <w:rStyle w:val="a7"/>
             <w:noProof/>
             <w:kern w:val="44"/>
           </w:rPr>
-          <w:t>2.6</w:t>
+          <w:t>2.5</w:t>
         </w:r>
         <w:r>
           <w:rPr>
@@ -1089,7 +1099,7 @@
             <w:noProof/>
             <w:webHidden/>
           </w:rPr>
-          <w:instrText xml:space="preserve"> PAGEREF _Toc12213874 \h </w:instrText>
+          <w:instrText xml:space="preserve"> PAGEREF _Toc14125366 \h </w:instrText>
         </w:r>
         <w:r>
           <w:rPr>
@@ -1109,7 +1119,7 @@
             <w:noProof/>
             <w:webHidden/>
           </w:rPr>
-          <w:t>8</w:t>
+          <w:t>7</w:t>
         </w:r>
         <w:r>
           <w:rPr>
@@ -1127,17 +1137,18 @@
           <w:tab w:val="right" w:leader="dot" w:pos="8296"/>
         </w:tabs>
         <w:rPr>
+          <w:rFonts w:asciiTheme="minorHAnsi" w:eastAsiaTheme="minorEastAsia" w:hAnsiTheme="minorHAnsi" w:cstheme="minorBidi"/>
           <w:noProof/>
         </w:rPr>
       </w:pPr>
-      <w:hyperlink w:anchor="_Toc12213875" w:history="1">
+      <w:hyperlink w:anchor="_Toc14125367" w:history="1">
         <w:r>
           <w:rPr>
             <w:rStyle w:val="a7"/>
             <w:noProof/>
             <w:kern w:val="44"/>
           </w:rPr>
-          <w:t>2.7</w:t>
+          <w:t>2.6</w:t>
         </w:r>
         <w:r>
           <w:rPr>
@@ -1166,7 +1177,7 @@
             <w:noProof/>
             <w:webHidden/>
           </w:rPr>
-          <w:instrText xml:space="preserve"> PAGEREF _Toc12213875 \h </w:instrText>
+          <w:instrText xml:space="preserve"> PAGEREF _Toc14125367 \h </w:instrText>
         </w:r>
         <w:r>
           <w:rPr>
@@ -1258,7 +1269,7 @@
         </w:numPr>
         <w:ind w:left="567" w:hanging="567"/>
       </w:pPr>
-      <w:bookmarkStart w:id="0" w:name="_Toc12213865"/>
+      <w:bookmarkStart w:id="1" w:name="_Toc14125357"/>
       <w:r>
         <w:rPr>
           <w:rFonts w:hint="eastAsia"/>
@@ -1272,7 +1283,7 @@
         </w:rPr>
         <w:t>引言</w:t>
       </w:r>
-      <w:bookmarkEnd w:id="0"/>
+      <w:bookmarkEnd w:id="1"/>
     </w:p>
     <w:p>
       <w:pPr>
@@ -1286,7 +1297,7 @@
           <w:kern w:val="44"/>
         </w:rPr>
       </w:pPr>
-      <w:bookmarkStart w:id="1" w:name="_Toc12213866"/>
+      <w:bookmarkStart w:id="2" w:name="_Toc14125358"/>
       <w:r>
         <w:rPr>
           <w:rFonts w:hint="eastAsia"/>
@@ -1301,7 +1312,7 @@
         </w:rPr>
         <w:t>背景</w:t>
       </w:r>
-      <w:bookmarkEnd w:id="1"/>
+      <w:bookmarkEnd w:id="2"/>
     </w:p>
     <w:p>
       <w:pPr>
@@ -1331,10 +1342,25 @@
         <w:rPr>
           <w:rFonts w:hint="eastAsia"/>
           <w:iCs/>
-          <w:color w:val="FF0000"/>
-          <w:szCs w:val="21"/>
-        </w:rPr>
-        <w:t>本项目的设计者和开发者是德新软件科技</w:t>
+          <w:szCs w:val="21"/>
+        </w:rPr>
+        <w:t>本项目的设计者和开发者是</w:t>
+      </w:r>
+      <w:r>
+        <w:rPr>
+          <w:rFonts w:hint="eastAsia"/>
+          <w:iCs/>
+          <w:szCs w:val="21"/>
+        </w:rPr>
+        <w:t>西安</w:t>
+      </w:r>
+      <w:r>
+        <w:rPr>
+          <w:rFonts w:hint="eastAsia"/>
+          <w:iCs/>
+          <w:szCs w:val="21"/>
+        </w:rPr>
+        <w:t>德新软件科技</w:t>
       </w:r>
       <w:r>
         <w:rPr>
@@ -1543,7 +1569,7 @@
                     </pic:cNvPicPr>
                   </pic:nvPicPr>
                   <pic:blipFill>
-                    <a:blip r:embed="rId8">
+                    <a:blip r:embed="rId9">
                       <a:extLst>
                         <a:ext uri="{28A0092B-C50C-407E-A947-70E740481C1C}">
                           <a14:useLocalDpi xmlns:a14="http://schemas.microsoft.com/office/drawing/2010/main" val="0"/>
@@ -1677,7 +1703,6 @@
         </w:rPr>
         <w:t>算法精灵使用</w:t>
       </w:r>
-      <w:proofErr w:type="spellStart"/>
       <w:r>
         <w:rPr>
           <w:rFonts w:hint="eastAsia"/>
@@ -1686,7 +1711,6 @@
         </w:rPr>
         <w:t>pyinstaller</w:t>
       </w:r>
-      <w:proofErr w:type="spellEnd"/>
       <w:r>
         <w:rPr>
           <w:rFonts w:hint="eastAsia"/>
@@ -1740,7 +1764,7 @@
           <w:kern w:val="44"/>
         </w:rPr>
       </w:pPr>
-      <w:bookmarkStart w:id="2" w:name="_Toc12213867"/>
+      <w:bookmarkStart w:id="3" w:name="_Toc14125359"/>
       <w:r>
         <w:rPr>
           <w:rFonts w:hint="eastAsia"/>
@@ -1755,7 +1779,7 @@
         </w:rPr>
         <w:t>定义</w:t>
       </w:r>
-      <w:bookmarkEnd w:id="2"/>
+      <w:bookmarkEnd w:id="3"/>
     </w:p>
     <w:p>
       <w:pPr>
@@ -1965,7 +1989,6 @@
         </w:rPr>
         <w:t xml:space="preserve"> </w:t>
       </w:r>
-      <w:proofErr w:type="spellStart"/>
       <w:r>
         <w:rPr>
           <w:rFonts w:ascii="宋体" w:hAnsi="宋体" w:cs="Arial" w:hint="eastAsia"/>
@@ -1973,17 +1996,7 @@
           <w:szCs w:val="21"/>
           <w:shd w:val="clear" w:color="auto" w:fill="FFFFFF"/>
         </w:rPr>
-        <w:t>gettext</w:t>
-      </w:r>
-      <w:proofErr w:type="spellEnd"/>
-      <w:r>
-        <w:rPr>
-          <w:rFonts w:ascii="宋体" w:hAnsi="宋体" w:cs="Arial" w:hint="eastAsia"/>
-          <w:color w:val="333333"/>
-          <w:szCs w:val="21"/>
-          <w:shd w:val="clear" w:color="auto" w:fill="FFFFFF"/>
-        </w:rPr>
-        <w:t>:</w:t>
+        <w:t>gettext:</w:t>
       </w:r>
       <w:r>
         <w:rPr>
@@ -2016,7 +2029,7 @@
           <w:kern w:val="44"/>
         </w:rPr>
       </w:pPr>
-      <w:bookmarkStart w:id="3" w:name="_Toc12213868"/>
+      <w:bookmarkStart w:id="4" w:name="_Toc14125360"/>
       <w:r>
         <w:rPr>
           <w:rFonts w:hint="eastAsia"/>
@@ -2031,7 +2044,7 @@
         </w:rPr>
         <w:t>参考资料</w:t>
       </w:r>
-      <w:bookmarkEnd w:id="3"/>
+      <w:bookmarkEnd w:id="4"/>
     </w:p>
     <w:p>
       <w:pPr>
@@ -2047,7 +2060,7 @@
         </w:rPr>
         <w:t xml:space="preserve">Flex: </w:t>
       </w:r>
-      <w:hyperlink r:id="rId9" w:history="1">
+      <w:hyperlink r:id="rId10" w:history="1">
         <w:r>
           <w:rPr>
             <w:rStyle w:val="a7"/>
@@ -2072,93 +2085,66 @@
         </w:rPr>
         <w:t xml:space="preserve">GNU bison: </w:t>
       </w:r>
-      <w:hyperlink r:id="rId10" w:history="1">
+      <w:hyperlink r:id="rId11" w:history="1">
         <w:r>
           <w:rPr>
             <w:rStyle w:val="a7"/>
             <w:iCs/>
             <w:szCs w:val="21"/>
           </w:rPr>
-          <w:t>https://www.g</w:t>
-        </w:r>
+          <w:t>https://www.gnu.org/software/bison/manual/</w:t>
+        </w:r>
+      </w:hyperlink>
+    </w:p>
+    <w:p>
+      <w:pPr>
+        <w:rPr>
+          <w:iCs/>
+          <w:szCs w:val="21"/>
+        </w:rPr>
+      </w:pPr>
+      <w:r>
+        <w:rPr>
+          <w:iCs/>
+          <w:szCs w:val="21"/>
+        </w:rPr>
+        <w:t xml:space="preserve">Python: </w:t>
+      </w:r>
+      <w:hyperlink r:id="rId12" w:history="1">
         <w:r>
           <w:rPr>
             <w:rStyle w:val="a7"/>
             <w:iCs/>
             <w:szCs w:val="21"/>
           </w:rPr>
-          <w:t>n</w:t>
-        </w:r>
+          <w:t>https://docs.python.org/2/</w:t>
+        </w:r>
+      </w:hyperlink>
+    </w:p>
+    <w:p>
+      <w:pPr>
+        <w:rPr>
+          <w:iCs/>
+          <w:szCs w:val="21"/>
+        </w:rPr>
+      </w:pPr>
+      <w:r>
+        <w:rPr>
+          <w:iCs/>
+          <w:szCs w:val="21"/>
+        </w:rPr>
+        <w:t xml:space="preserve">Tcl/Tk: </w:t>
+      </w:r>
+      <w:hyperlink r:id="rId13" w:history="1">
         <w:r>
           <w:rPr>
             <w:rStyle w:val="a7"/>
             <w:iCs/>
             <w:szCs w:val="21"/>
           </w:rPr>
-          <w:t>u.org/software/bison/manual/</w:t>
+          <w:t>https://core.tcl-lang.org/index.html</w:t>
         </w:r>
       </w:hyperlink>
-    </w:p>
-    <w:p>
-      <w:pPr>
-        <w:rPr>
-          <w:iCs/>
-          <w:szCs w:val="21"/>
-        </w:rPr>
-      </w:pPr>
-      <w:r>
-        <w:rPr>
-          <w:iCs/>
-          <w:szCs w:val="21"/>
-        </w:rPr>
-        <w:t xml:space="preserve">Python: </w:t>
-      </w:r>
-      <w:hyperlink r:id="rId11" w:history="1">
-        <w:r>
-          <w:rPr>
-            <w:rStyle w:val="a7"/>
-            <w:iCs/>
-            <w:szCs w:val="21"/>
-          </w:rPr>
-          <w:t>https://docs.python.org/2/</w:t>
-        </w:r>
-      </w:hyperlink>
-    </w:p>
-    <w:p>
-      <w:pPr>
-        <w:rPr>
-          <w:iCs/>
-          <w:szCs w:val="21"/>
-        </w:rPr>
-      </w:pPr>
-      <w:proofErr w:type="spellStart"/>
-      <w:r>
-        <w:rPr>
-          <w:iCs/>
-          <w:szCs w:val="21"/>
-        </w:rPr>
-        <w:t>Tcl</w:t>
-      </w:r>
-      <w:proofErr w:type="spellEnd"/>
-      <w:r>
-        <w:rPr>
-          <w:iCs/>
-          <w:szCs w:val="21"/>
-        </w:rPr>
-        <w:t xml:space="preserve">/Tk: </w:t>
-      </w:r>
-      <w:hyperlink r:id="rId12" w:history="1">
-        <w:r>
-          <w:rPr>
-            <w:rStyle w:val="a7"/>
-            <w:iCs/>
-            <w:szCs w:val="21"/>
-          </w:rPr>
-          <w:t>https://core.tcl-lang.org/index.html</w:t>
-        </w:r>
-      </w:hyperlink>
-      <w:bookmarkStart w:id="4" w:name="_GoBack"/>
-      <w:bookmarkEnd w:id="4"/>
     </w:p>
     <w:p>
       <w:pPr>
@@ -2169,7 +2155,7 @@
         </w:numPr>
         <w:ind w:left="567" w:hanging="567"/>
       </w:pPr>
-      <w:bookmarkStart w:id="5" w:name="_Toc12213869"/>
+      <w:bookmarkStart w:id="5" w:name="_Toc14125361"/>
       <w:r>
         <w:rPr>
           <w:rFonts w:hint="eastAsia"/>
@@ -2196,7 +2182,7 @@
           <w:kern w:val="44"/>
         </w:rPr>
       </w:pPr>
-      <w:bookmarkStart w:id="6" w:name="_Toc12213870"/>
+      <w:bookmarkStart w:id="6" w:name="_Toc14125362"/>
       <w:r>
         <w:rPr>
           <w:rFonts w:hint="eastAsia"/>
@@ -2242,7 +2228,7 @@
           <w:kern w:val="44"/>
         </w:rPr>
       </w:pPr>
-      <w:bookmarkStart w:id="7" w:name="_Toc12213871"/>
+      <w:bookmarkStart w:id="7" w:name="_Toc14125363"/>
       <w:r>
         <w:rPr>
           <w:rFonts w:hint="eastAsia"/>
@@ -2394,7 +2380,7 @@
                     </pic:cNvPicPr>
                   </pic:nvPicPr>
                   <pic:blipFill>
-                    <a:blip r:embed="rId13">
+                    <a:blip r:embed="rId14">
                       <a:extLst>
                         <a:ext uri="{28A0092B-C50C-407E-A947-70E740481C1C}">
                           <a14:useLocalDpi xmlns:a14="http://schemas.microsoft.com/office/drawing/2010/main" val="0"/>
@@ -2782,11 +2768,10 @@
           <w:kern w:val="44"/>
         </w:rPr>
       </w:pPr>
-      <w:r>
-        <w:rPr>
-          <w:rFonts w:hint="eastAsia"/>
-          <w:b/>
-          <w:bCs/>
+      <w:bookmarkStart w:id="8" w:name="_Toc14125364"/>
+      <w:r>
+        <w:rPr>
+          <w:rFonts w:hint="eastAsia"/>
           <w:kern w:val="44"/>
           <w:sz w:val="32"/>
           <w:szCs w:val="32"/>
@@ -2796,14 +2781,13 @@
       <w:r>
         <w:rPr>
           <w:rFonts w:hint="eastAsia"/>
-          <w:b/>
-          <w:bCs/>
           <w:kern w:val="44"/>
           <w:sz w:val="32"/>
           <w:szCs w:val="32"/>
         </w:rPr>
         <w:t>科研领域</w:t>
       </w:r>
+      <w:bookmarkEnd w:id="8"/>
     </w:p>
     <w:p>
       <w:r>
@@ -2832,43 +2816,563 @@
         </w:numPr>
         <w:ind w:leftChars="-1" w:left="-2" w:firstLine="2"/>
         <w:rPr>
+          <w:b w:val="0"/>
+          <w:bCs w:val="0"/>
           <w:kern w:val="44"/>
         </w:rPr>
       </w:pPr>
-      <w:bookmarkStart w:id="8" w:name="_Toc12213872"/>
-      <w:r>
-        <w:rPr>
-          <w:rFonts w:hint="eastAsia"/>
+      <w:bookmarkStart w:id="9" w:name="_Toc14125365"/>
+      <w:r>
+        <w:rPr>
+          <w:rFonts w:hint="eastAsia"/>
+          <w:b w:val="0"/>
+          <w:bCs w:val="0"/>
           <w:kern w:val="44"/>
         </w:rPr>
-        <w:t>2.4</w:t>
-      </w:r>
-      <w:r>
-        <w:rPr>
-          <w:rFonts w:hint="eastAsia"/>
+        <w:t>2.</w:t>
+      </w:r>
+      <w:r>
+        <w:rPr>
+          <w:rFonts w:hint="eastAsia"/>
+          <w:b w:val="0"/>
+          <w:bCs w:val="0"/>
           <w:kern w:val="44"/>
         </w:rPr>
-        <w:t>成功案例</w:t>
-      </w:r>
-      <w:bookmarkEnd w:id="8"/>
-    </w:p>
-    <w:p>
-      <w:pPr>
-        <w:rPr>
-          <w:i/>
-          <w:color w:val="C00000"/>
-          <w:sz w:val="28"/>
-        </w:rPr>
-      </w:pPr>
-      <w:r>
-        <w:rPr>
-          <w:rFonts w:hint="eastAsia"/>
-          <w:i/>
-          <w:color w:val="C00000"/>
-          <w:sz w:val="28"/>
-        </w:rPr>
-        <w:t>（如已有应用案例，提供软件使用情况和用户意见反馈等信息）</w:t>
-      </w:r>
+        <w:t>4</w:t>
+      </w:r>
+      <w:r>
+        <w:rPr>
+          <w:rFonts w:hint="eastAsia"/>
+          <w:b w:val="0"/>
+          <w:bCs w:val="0"/>
+          <w:kern w:val="44"/>
+        </w:rPr>
+        <w:t>需求规定</w:t>
+      </w:r>
+      <w:bookmarkEnd w:id="9"/>
+    </w:p>
+    <w:p>
+      <w:pPr>
+        <w:ind w:firstLineChars="200" w:firstLine="420"/>
+        <w:rPr>
+          <w:iCs/>
+        </w:rPr>
+      </w:pPr>
+      <w:r>
+        <w:rPr>
+          <w:rFonts w:hint="eastAsia"/>
+          <w:iCs/>
+          <w:szCs w:val="21"/>
+        </w:rPr>
+        <w:t>该软件需要用户自己用</w:t>
+      </w:r>
+      <w:r>
+        <w:rPr>
+          <w:rFonts w:hint="eastAsia"/>
+          <w:iCs/>
+          <w:szCs w:val="21"/>
+        </w:rPr>
+        <w:t>Pascal</w:t>
+      </w:r>
+      <w:r>
+        <w:rPr>
+          <w:rFonts w:hint="eastAsia"/>
+          <w:iCs/>
+          <w:szCs w:val="21"/>
+        </w:rPr>
+        <w:t>语言来编写自己的算法，可以手动编写、读入源文件或者示例的经典算法。基于</w:t>
+      </w:r>
+      <w:r>
+        <w:rPr>
+          <w:rFonts w:hint="eastAsia"/>
+          <w:iCs/>
+          <w:szCs w:val="21"/>
+        </w:rPr>
+        <w:t>flex</w:t>
+      </w:r>
+      <w:r>
+        <w:rPr>
+          <w:rFonts w:hint="eastAsia"/>
+          <w:iCs/>
+          <w:szCs w:val="21"/>
+        </w:rPr>
+        <w:t>做</w:t>
+      </w:r>
+      <w:r>
+        <w:rPr>
+          <w:rFonts w:hint="eastAsia"/>
+          <w:iCs/>
+          <w:szCs w:val="21"/>
+        </w:rPr>
+        <w:t>词法分析，进一步</w:t>
+      </w:r>
+      <w:r>
+        <w:rPr>
+          <w:rFonts w:hint="eastAsia"/>
+          <w:iCs/>
+          <w:szCs w:val="21"/>
+        </w:rPr>
+        <w:t>利用</w:t>
+      </w:r>
+      <w:r>
+        <w:rPr>
+          <w:rFonts w:hint="eastAsia"/>
+          <w:iCs/>
+          <w:szCs w:val="21"/>
+        </w:rPr>
+        <w:t>bison</w:t>
+      </w:r>
+      <w:r>
+        <w:rPr>
+          <w:rFonts w:hint="eastAsia"/>
+          <w:iCs/>
+          <w:szCs w:val="21"/>
+        </w:rPr>
+        <w:t>做语法分析，将</w:t>
+      </w:r>
+      <w:r>
+        <w:rPr>
+          <w:rFonts w:hint="eastAsia"/>
+          <w:iCs/>
+          <w:szCs w:val="21"/>
+        </w:rPr>
+        <w:t>Pascal</w:t>
+      </w:r>
+      <w:r>
+        <w:rPr>
+          <w:rFonts w:hint="eastAsia"/>
+          <w:iCs/>
+          <w:szCs w:val="21"/>
+        </w:rPr>
+        <w:t>翻译成</w:t>
+      </w:r>
+      <w:r>
+        <w:rPr>
+          <w:rFonts w:hint="eastAsia"/>
+          <w:iCs/>
+          <w:szCs w:val="21"/>
+        </w:rPr>
+        <w:t>python</w:t>
+      </w:r>
+      <w:r>
+        <w:rPr>
+          <w:rFonts w:hint="eastAsia"/>
+          <w:iCs/>
+          <w:szCs w:val="21"/>
+        </w:rPr>
+        <w:t>源代码，</w:t>
+      </w:r>
+      <w:r>
+        <w:rPr>
+          <w:rFonts w:hint="eastAsia"/>
+          <w:iCs/>
+          <w:szCs w:val="21"/>
+        </w:rPr>
+        <w:t>该软件</w:t>
+      </w:r>
+      <w:r>
+        <w:rPr>
+          <w:rFonts w:hint="eastAsia"/>
+          <w:iCs/>
+          <w:szCs w:val="21"/>
+        </w:rPr>
+        <w:t>直接执行</w:t>
+      </w:r>
+      <w:r>
+        <w:rPr>
+          <w:rFonts w:hint="eastAsia"/>
+          <w:iCs/>
+          <w:szCs w:val="21"/>
+        </w:rPr>
+        <w:t>python</w:t>
+      </w:r>
+      <w:r>
+        <w:rPr>
+          <w:rFonts w:hint="eastAsia"/>
+          <w:iCs/>
+          <w:szCs w:val="21"/>
+        </w:rPr>
+        <w:t>源文件将</w:t>
+      </w:r>
+      <w:r>
+        <w:rPr>
+          <w:rFonts w:hint="eastAsia"/>
+          <w:iCs/>
+          <w:szCs w:val="21"/>
+        </w:rPr>
+        <w:t>算法的实现过程以动画的形式一步一步准确的展示给用户，包括代码执行位置、局部变量值、堆栈的变化情况以及程序或算法中的错误。</w:t>
+      </w:r>
+    </w:p>
+    <w:p>
+      <w:pPr>
+        <w:rPr>
+          <w:iCs/>
+        </w:rPr>
+      </w:pPr>
+    </w:p>
+    <w:p>
+      <w:pPr>
+        <w:rPr>
+          <w:iCs/>
+        </w:rPr>
+      </w:pPr>
+      <w:r>
+        <w:rPr>
+          <w:rFonts w:hint="eastAsia"/>
+          <w:iCs/>
+        </w:rPr>
+        <w:t>算法演示</w:t>
+      </w:r>
+      <w:r>
+        <w:rPr>
+          <w:rFonts w:hint="eastAsia"/>
+          <w:iCs/>
+        </w:rPr>
+        <w:t>：</w:t>
+      </w:r>
+    </w:p>
+    <w:p>
+      <w:pPr>
+        <w:rPr>
+          <w:iCs/>
+        </w:rPr>
+      </w:pPr>
+    </w:p>
+    <w:p>
+      <w:pPr>
+        <w:rPr>
+          <w:iCs/>
+        </w:rPr>
+      </w:pPr>
+      <w:r>
+        <w:rPr>
+          <w:rFonts w:hint="eastAsia"/>
+          <w:iCs/>
+        </w:rPr>
+        <w:t xml:space="preserve">    </w:t>
+      </w:r>
+      <w:r>
+        <w:rPr>
+          <w:rFonts w:hint="eastAsia"/>
+          <w:iCs/>
+        </w:rPr>
+        <w:t>打开一个算法文件</w:t>
+      </w:r>
+      <w:r>
+        <w:rPr>
+          <w:rFonts w:hint="eastAsia"/>
+          <w:iCs/>
+        </w:rPr>
+        <w:t>(.paf)</w:t>
+      </w:r>
+      <w:r>
+        <w:rPr>
+          <w:rFonts w:hint="eastAsia"/>
+          <w:iCs/>
+        </w:rPr>
+        <w:t>或者通过</w:t>
+      </w:r>
+      <w:r>
+        <w:rPr>
+          <w:rFonts w:hint="eastAsia"/>
+          <w:iCs/>
+        </w:rPr>
+        <w:t>editor</w:t>
+      </w:r>
+      <w:r>
+        <w:rPr>
+          <w:rFonts w:hint="eastAsia"/>
+          <w:iCs/>
+        </w:rPr>
+        <w:t>编辑</w:t>
+      </w:r>
+    </w:p>
+    <w:p>
+      <w:pPr>
+        <w:rPr>
+          <w:iCs/>
+        </w:rPr>
+      </w:pPr>
+    </w:p>
+    <w:p>
+      <w:pPr>
+        <w:rPr>
+          <w:iCs/>
+        </w:rPr>
+      </w:pPr>
+      <w:r>
+        <w:rPr>
+          <w:rFonts w:hint="eastAsia"/>
+          <w:iCs/>
+        </w:rPr>
+        <w:t xml:space="preserve">    </w:t>
+      </w:r>
+      <w:r>
+        <w:rPr>
+          <w:rFonts w:hint="eastAsia"/>
+          <w:iCs/>
+        </w:rPr>
+        <w:t>查看</w:t>
+      </w:r>
+      <w:r>
+        <w:rPr>
+          <w:rFonts w:hint="eastAsia"/>
+          <w:iCs/>
+        </w:rPr>
+        <w:t xml:space="preserve"> publish </w:t>
+      </w:r>
+      <w:r>
+        <w:rPr>
+          <w:rFonts w:hint="eastAsia"/>
+          <w:iCs/>
+        </w:rPr>
+        <w:t>目录下面是否存在编译好的文件，即对应的</w:t>
+      </w:r>
+      <w:r>
+        <w:rPr>
+          <w:rFonts w:hint="eastAsia"/>
+          <w:iCs/>
+        </w:rPr>
+        <w:t>(.py)</w:t>
+      </w:r>
+    </w:p>
+    <w:p>
+      <w:pPr>
+        <w:rPr>
+          <w:iCs/>
+        </w:rPr>
+      </w:pPr>
+      <w:r>
+        <w:rPr>
+          <w:rFonts w:hint="eastAsia"/>
+          <w:iCs/>
+        </w:rPr>
+        <w:t xml:space="preserve">    </w:t>
+      </w:r>
+      <w:r>
+        <w:rPr>
+          <w:rFonts w:hint="eastAsia"/>
+          <w:iCs/>
+        </w:rPr>
+        <w:t>文件，如果不存在提示需要编译；</w:t>
+      </w:r>
+    </w:p>
+    <w:p>
+      <w:pPr>
+        <w:rPr>
+          <w:iCs/>
+        </w:rPr>
+      </w:pPr>
+    </w:p>
+    <w:p>
+      <w:pPr>
+        <w:rPr>
+          <w:iCs/>
+        </w:rPr>
+      </w:pPr>
+      <w:r>
+        <w:rPr>
+          <w:rFonts w:hint="eastAsia"/>
+          <w:iCs/>
+        </w:rPr>
+        <w:t xml:space="preserve">    </w:t>
+      </w:r>
+      <w:r>
+        <w:rPr>
+          <w:rFonts w:hint="eastAsia"/>
+          <w:iCs/>
+        </w:rPr>
+        <w:t>装载代码到代码视图；</w:t>
+      </w:r>
+    </w:p>
+    <w:p>
+      <w:pPr>
+        <w:rPr>
+          <w:iCs/>
+        </w:rPr>
+      </w:pPr>
+    </w:p>
+    <w:p>
+      <w:pPr>
+        <w:rPr>
+          <w:iCs/>
+        </w:rPr>
+      </w:pPr>
+      <w:r>
+        <w:rPr>
+          <w:rFonts w:hint="eastAsia"/>
+          <w:iCs/>
+        </w:rPr>
+        <w:t xml:space="preserve">    </w:t>
+      </w:r>
+      <w:r>
+        <w:rPr>
+          <w:rFonts w:hint="eastAsia"/>
+          <w:iCs/>
+        </w:rPr>
+        <w:t>初始化</w:t>
+      </w:r>
+      <w:r>
+        <w:rPr>
+          <w:rFonts w:hint="eastAsia"/>
+          <w:iCs/>
+        </w:rPr>
+        <w:t xml:space="preserve"> dscore.Driver</w:t>
+      </w:r>
+      <w:r>
+        <w:rPr>
+          <w:rFonts w:hint="eastAsia"/>
+          <w:iCs/>
+        </w:rPr>
+        <w:t>，</w:t>
+      </w:r>
+      <w:r>
+        <w:rPr>
+          <w:rFonts w:hint="eastAsia"/>
+          <w:iCs/>
+        </w:rPr>
+        <w:t>aftype.DATAPOOL, aftype.VOPTIONS</w:t>
+      </w:r>
+      <w:r>
+        <w:rPr>
+          <w:rFonts w:hint="eastAsia"/>
+          <w:iCs/>
+        </w:rPr>
+        <w:t>；</w:t>
+      </w:r>
+    </w:p>
+    <w:p>
+      <w:pPr>
+        <w:rPr>
+          <w:iCs/>
+        </w:rPr>
+      </w:pPr>
+    </w:p>
+    <w:p>
+      <w:pPr>
+        <w:rPr>
+          <w:iCs/>
+        </w:rPr>
+      </w:pPr>
+      <w:r>
+        <w:rPr>
+          <w:rFonts w:hint="eastAsia"/>
+          <w:iCs/>
+        </w:rPr>
+        <w:t xml:space="preserve">    </w:t>
+      </w:r>
+      <w:r>
+        <w:rPr>
+          <w:rFonts w:hint="eastAsia"/>
+          <w:iCs/>
+        </w:rPr>
+        <w:t>初始化</w:t>
+      </w:r>
+      <w:r>
+        <w:rPr>
+          <w:rFonts w:hint="eastAsia"/>
+          <w:iCs/>
+        </w:rPr>
+        <w:t xml:space="preserve"> </w:t>
+      </w:r>
+      <w:r>
+        <w:rPr>
+          <w:rFonts w:hint="eastAsia"/>
+          <w:iCs/>
+        </w:rPr>
+        <w:t>参数列表，调用堆栈，控制台和数据视图；</w:t>
+      </w:r>
+    </w:p>
+    <w:p>
+      <w:pPr>
+        <w:rPr>
+          <w:iCs/>
+        </w:rPr>
+      </w:pPr>
+    </w:p>
+    <w:p>
+      <w:pPr>
+        <w:rPr>
+          <w:iCs/>
+        </w:rPr>
+      </w:pPr>
+      <w:r>
+        <w:rPr>
+          <w:rFonts w:hint="eastAsia"/>
+          <w:iCs/>
+        </w:rPr>
+        <w:t xml:space="preserve">    </w:t>
+      </w:r>
+      <w:r>
+        <w:rPr>
+          <w:rFonts w:hint="eastAsia"/>
+          <w:iCs/>
+        </w:rPr>
+        <w:t>装载算法模块；</w:t>
+      </w:r>
+    </w:p>
+    <w:p>
+      <w:pPr>
+        <w:rPr>
+          <w:iCs/>
+        </w:rPr>
+      </w:pPr>
+    </w:p>
+    <w:p>
+      <w:pPr>
+        <w:rPr>
+          <w:iCs/>
+        </w:rPr>
+      </w:pPr>
+      <w:r>
+        <w:rPr>
+          <w:rFonts w:hint="eastAsia"/>
+          <w:iCs/>
+        </w:rPr>
+        <w:t xml:space="preserve">    </w:t>
+      </w:r>
+      <w:r>
+        <w:rPr>
+          <w:rFonts w:hint="eastAsia"/>
+          <w:iCs/>
+        </w:rPr>
+        <w:t>这时候进入交互模块，等待用户进行操作，譬如可以修改算法参</w:t>
+      </w:r>
+    </w:p>
+    <w:p>
+      <w:pPr>
+        <w:rPr>
+          <w:iCs/>
+        </w:rPr>
+      </w:pPr>
+      <w:r>
+        <w:rPr>
+          <w:rFonts w:hint="eastAsia"/>
+          <w:iCs/>
+        </w:rPr>
+        <w:t xml:space="preserve">    </w:t>
+      </w:r>
+      <w:r>
+        <w:rPr>
+          <w:rFonts w:hint="eastAsia"/>
+          <w:iCs/>
+        </w:rPr>
+        <w:t>数等，点击启动则开始执行算法对应的脚本文件。</w:t>
+      </w:r>
+    </w:p>
+    <w:p>
+      <w:pPr>
+        <w:rPr>
+          <w:iCs/>
+        </w:rPr>
+      </w:pPr>
+    </w:p>
+    <w:p>
+      <w:pPr>
+        <w:rPr>
+          <w:iCs/>
+        </w:rPr>
+      </w:pPr>
     </w:p>
     <w:p>
       <w:pPr>
@@ -2882,28 +3386,36 @@
           <w:kern w:val="44"/>
         </w:rPr>
       </w:pPr>
-      <w:bookmarkStart w:id="9" w:name="_Toc12213873"/>
+      <w:bookmarkStart w:id="10" w:name="_Toc14125366"/>
       <w:r>
         <w:rPr>
           <w:rFonts w:hint="eastAsia"/>
           <w:kern w:val="44"/>
         </w:rPr>
-        <w:t>2.5</w:t>
+        <w:t>2.</w:t>
       </w:r>
       <w:r>
         <w:rPr>
           <w:rFonts w:hint="eastAsia"/>
           <w:kern w:val="44"/>
         </w:rPr>
-        <w:t>需求规定</w:t>
-      </w:r>
-      <w:bookmarkEnd w:id="9"/>
-    </w:p>
-    <w:p>
-      <w:pPr>
-        <w:ind w:firstLineChars="200" w:firstLine="420"/>
-        <w:rPr>
-          <w:iCs/>
+        <w:t>5</w:t>
+      </w:r>
+      <w:r>
+        <w:rPr>
+          <w:rFonts w:hint="eastAsia"/>
+          <w:kern w:val="44"/>
+        </w:rPr>
+        <w:t>对性能规定</w:t>
+      </w:r>
+      <w:bookmarkEnd w:id="10"/>
+    </w:p>
+    <w:p>
+      <w:pPr>
+        <w:ind w:firstLineChars="200" w:firstLine="420"/>
+        <w:rPr>
+          <w:iCs/>
+          <w:szCs w:val="21"/>
         </w:rPr>
       </w:pPr>
       <w:r>
@@ -2928,558 +3440,57 @@
           <w:iCs/>
           <w:szCs w:val="21"/>
         </w:rPr>
-        <w:t>语言来编写自己的算法，可以手动编写、读入源文件或者示例的经典算法。基于</w:t>
-      </w:r>
-      <w:r>
-        <w:rPr>
-          <w:rFonts w:hint="eastAsia"/>
-          <w:iCs/>
-          <w:szCs w:val="21"/>
-        </w:rPr>
-        <w:t>flex</w:t>
-      </w:r>
-      <w:r>
-        <w:rPr>
-          <w:rFonts w:hint="eastAsia"/>
-          <w:iCs/>
-          <w:szCs w:val="21"/>
-        </w:rPr>
-        <w:t>做</w:t>
-      </w:r>
-      <w:r>
-        <w:rPr>
-          <w:rFonts w:hint="eastAsia"/>
-          <w:iCs/>
-          <w:szCs w:val="21"/>
-        </w:rPr>
-        <w:t>词法分析，进一步</w:t>
-      </w:r>
-      <w:r>
-        <w:rPr>
-          <w:rFonts w:hint="eastAsia"/>
-          <w:iCs/>
-          <w:szCs w:val="21"/>
-        </w:rPr>
-        <w:t>利用</w:t>
-      </w:r>
-      <w:r>
-        <w:rPr>
-          <w:rFonts w:hint="eastAsia"/>
-          <w:iCs/>
-          <w:szCs w:val="21"/>
-        </w:rPr>
-        <w:t>bison</w:t>
-      </w:r>
-      <w:r>
-        <w:rPr>
-          <w:rFonts w:hint="eastAsia"/>
-          <w:iCs/>
-          <w:szCs w:val="21"/>
-        </w:rPr>
-        <w:t>做语法分析，将</w:t>
-      </w:r>
-      <w:r>
-        <w:rPr>
-          <w:rFonts w:hint="eastAsia"/>
-          <w:iCs/>
-          <w:szCs w:val="21"/>
-        </w:rPr>
-        <w:t>Pascal</w:t>
-      </w:r>
-      <w:r>
-        <w:rPr>
-          <w:rFonts w:hint="eastAsia"/>
-          <w:iCs/>
-          <w:szCs w:val="21"/>
-        </w:rPr>
-        <w:t>翻译成</w:t>
-      </w:r>
-      <w:r>
-        <w:rPr>
-          <w:rFonts w:hint="eastAsia"/>
-          <w:iCs/>
-          <w:szCs w:val="21"/>
-        </w:rPr>
-        <w:t>python</w:t>
-      </w:r>
-      <w:r>
-        <w:rPr>
-          <w:rFonts w:hint="eastAsia"/>
-          <w:iCs/>
-          <w:szCs w:val="21"/>
-        </w:rPr>
-        <w:t>源代码，</w:t>
-      </w:r>
-      <w:r>
-        <w:rPr>
-          <w:rFonts w:hint="eastAsia"/>
-          <w:iCs/>
-          <w:szCs w:val="21"/>
-        </w:rPr>
-        <w:t>该软件</w:t>
-      </w:r>
-      <w:r>
-        <w:rPr>
-          <w:rFonts w:hint="eastAsia"/>
-          <w:iCs/>
-          <w:szCs w:val="21"/>
-        </w:rPr>
-        <w:t>直接执行</w:t>
-      </w:r>
-      <w:r>
-        <w:rPr>
-          <w:rFonts w:hint="eastAsia"/>
-          <w:iCs/>
-          <w:szCs w:val="21"/>
-        </w:rPr>
-        <w:t>python</w:t>
-      </w:r>
-      <w:r>
-        <w:rPr>
-          <w:rFonts w:hint="eastAsia"/>
-          <w:iCs/>
-          <w:szCs w:val="21"/>
-        </w:rPr>
-        <w:t>源文件将</w:t>
-      </w:r>
-      <w:r>
-        <w:rPr>
-          <w:rFonts w:hint="eastAsia"/>
-          <w:iCs/>
-          <w:szCs w:val="21"/>
-        </w:rPr>
-        <w:t>算法的实现过程以动画的形式一步一步准确的展示给用户，包括代码执行位置、局部变量值、堆栈的变化情况以及程序或算法中的错误。</w:t>
-      </w:r>
-    </w:p>
-    <w:p>
-      <w:pPr>
-        <w:rPr>
-          <w:iCs/>
-        </w:rPr>
-      </w:pPr>
-    </w:p>
-    <w:p>
-      <w:pPr>
-        <w:rPr>
-          <w:iCs/>
-        </w:rPr>
-      </w:pPr>
-      <w:r>
-        <w:rPr>
-          <w:rFonts w:hint="eastAsia"/>
-          <w:iCs/>
-        </w:rPr>
-        <w:t>算法演示</w:t>
-      </w:r>
-      <w:r>
-        <w:rPr>
-          <w:rFonts w:hint="eastAsia"/>
-          <w:iCs/>
-        </w:rPr>
-        <w:t>：</w:t>
-      </w:r>
-    </w:p>
-    <w:p>
-      <w:pPr>
-        <w:rPr>
-          <w:iCs/>
-        </w:rPr>
-      </w:pPr>
-    </w:p>
-    <w:p>
-      <w:pPr>
-        <w:rPr>
-          <w:iCs/>
-        </w:rPr>
-      </w:pPr>
-      <w:r>
-        <w:rPr>
-          <w:rFonts w:hint="eastAsia"/>
-          <w:iCs/>
-        </w:rPr>
-        <w:t xml:space="preserve">    </w:t>
-      </w:r>
-      <w:r>
-        <w:rPr>
-          <w:rFonts w:hint="eastAsia"/>
-          <w:iCs/>
-        </w:rPr>
-        <w:t>打开一个算法文件</w:t>
-      </w:r>
-      <w:r>
-        <w:rPr>
-          <w:rFonts w:hint="eastAsia"/>
-          <w:iCs/>
-        </w:rPr>
-        <w:t>(.</w:t>
-      </w:r>
-      <w:proofErr w:type="spellStart"/>
-      <w:r>
-        <w:rPr>
-          <w:rFonts w:hint="eastAsia"/>
-          <w:iCs/>
-        </w:rPr>
-        <w:t>paf</w:t>
-      </w:r>
-      <w:proofErr w:type="spellEnd"/>
-      <w:r>
-        <w:rPr>
-          <w:rFonts w:hint="eastAsia"/>
-          <w:iCs/>
-        </w:rPr>
-        <w:t>)</w:t>
-      </w:r>
-      <w:r>
-        <w:rPr>
-          <w:rFonts w:hint="eastAsia"/>
-          <w:iCs/>
-        </w:rPr>
-        <w:t>或者通过</w:t>
-      </w:r>
-      <w:r>
-        <w:rPr>
-          <w:rFonts w:hint="eastAsia"/>
-          <w:iCs/>
-        </w:rPr>
-        <w:t>editor</w:t>
-      </w:r>
-      <w:r>
-        <w:rPr>
-          <w:rFonts w:hint="eastAsia"/>
-          <w:iCs/>
-        </w:rPr>
-        <w:t>编辑</w:t>
-      </w:r>
-    </w:p>
-    <w:p>
-      <w:pPr>
-        <w:rPr>
-          <w:iCs/>
-        </w:rPr>
-      </w:pPr>
-    </w:p>
-    <w:p>
-      <w:pPr>
-        <w:rPr>
-          <w:iCs/>
-        </w:rPr>
-      </w:pPr>
-      <w:r>
-        <w:rPr>
-          <w:rFonts w:hint="eastAsia"/>
-          <w:iCs/>
-        </w:rPr>
-        <w:t xml:space="preserve">    </w:t>
-      </w:r>
-      <w:r>
-        <w:rPr>
-          <w:rFonts w:hint="eastAsia"/>
-          <w:iCs/>
-        </w:rPr>
-        <w:t>查看</w:t>
-      </w:r>
-      <w:r>
-        <w:rPr>
-          <w:rFonts w:hint="eastAsia"/>
-          <w:iCs/>
-        </w:rPr>
-        <w:t xml:space="preserve"> publish </w:t>
-      </w:r>
-      <w:r>
-        <w:rPr>
-          <w:rFonts w:hint="eastAsia"/>
-          <w:iCs/>
-        </w:rPr>
-        <w:t>目录下面是否存在编译好的文件，即对应的</w:t>
-      </w:r>
-      <w:r>
-        <w:rPr>
-          <w:rFonts w:hint="eastAsia"/>
-          <w:iCs/>
-        </w:rPr>
-        <w:t>(.</w:t>
-      </w:r>
-      <w:proofErr w:type="spellStart"/>
-      <w:r>
-        <w:rPr>
-          <w:rFonts w:hint="eastAsia"/>
-          <w:iCs/>
-        </w:rPr>
-        <w:t>py</w:t>
-      </w:r>
-      <w:proofErr w:type="spellEnd"/>
-      <w:r>
-        <w:rPr>
-          <w:rFonts w:hint="eastAsia"/>
-          <w:iCs/>
-        </w:rPr>
-        <w:t>)</w:t>
-      </w:r>
-    </w:p>
-    <w:p>
-      <w:pPr>
-        <w:rPr>
-          <w:iCs/>
-        </w:rPr>
-      </w:pPr>
-      <w:r>
-        <w:rPr>
-          <w:rFonts w:hint="eastAsia"/>
-          <w:iCs/>
-        </w:rPr>
-        <w:t xml:space="preserve">    </w:t>
-      </w:r>
-      <w:r>
-        <w:rPr>
-          <w:rFonts w:hint="eastAsia"/>
-          <w:iCs/>
-        </w:rPr>
-        <w:t>文件，如果不存在提示需要编译；</w:t>
-      </w:r>
-    </w:p>
-    <w:p>
-      <w:pPr>
-        <w:rPr>
-          <w:iCs/>
-        </w:rPr>
-      </w:pPr>
-    </w:p>
-    <w:p>
-      <w:pPr>
-        <w:rPr>
-          <w:iCs/>
-        </w:rPr>
-      </w:pPr>
-      <w:r>
-        <w:rPr>
-          <w:rFonts w:hint="eastAsia"/>
-          <w:iCs/>
-        </w:rPr>
-        <w:t xml:space="preserve">    </w:t>
-      </w:r>
-      <w:r>
-        <w:rPr>
-          <w:rFonts w:hint="eastAsia"/>
-          <w:iCs/>
-        </w:rPr>
-        <w:t>装载代码到代码视图；</w:t>
-      </w:r>
-    </w:p>
-    <w:p>
-      <w:pPr>
-        <w:rPr>
-          <w:iCs/>
-        </w:rPr>
-      </w:pPr>
-    </w:p>
-    <w:p>
-      <w:pPr>
-        <w:rPr>
-          <w:iCs/>
-        </w:rPr>
-      </w:pPr>
-      <w:r>
-        <w:rPr>
-          <w:rFonts w:hint="eastAsia"/>
-          <w:iCs/>
-        </w:rPr>
-        <w:t xml:space="preserve">    </w:t>
-      </w:r>
-      <w:r>
-        <w:rPr>
-          <w:rFonts w:hint="eastAsia"/>
-          <w:iCs/>
-        </w:rPr>
-        <w:t>初始化</w:t>
-      </w:r>
-      <w:r>
-        <w:rPr>
-          <w:rFonts w:hint="eastAsia"/>
-          <w:iCs/>
-        </w:rPr>
-        <w:t xml:space="preserve"> </w:t>
-      </w:r>
-      <w:proofErr w:type="spellStart"/>
-      <w:r>
-        <w:rPr>
-          <w:rFonts w:hint="eastAsia"/>
-          <w:iCs/>
-        </w:rPr>
-        <w:t>dscore.Driver</w:t>
-      </w:r>
-      <w:proofErr w:type="spellEnd"/>
-      <w:r>
-        <w:rPr>
-          <w:rFonts w:hint="eastAsia"/>
-          <w:iCs/>
-        </w:rPr>
-        <w:t>，</w:t>
-      </w:r>
-      <w:proofErr w:type="spellStart"/>
-      <w:r>
-        <w:rPr>
-          <w:rFonts w:hint="eastAsia"/>
-          <w:iCs/>
-        </w:rPr>
-        <w:t>aftype.DATAPOOL</w:t>
-      </w:r>
-      <w:proofErr w:type="spellEnd"/>
-      <w:r>
-        <w:rPr>
-          <w:rFonts w:hint="eastAsia"/>
-          <w:iCs/>
-        </w:rPr>
-        <w:t xml:space="preserve">, </w:t>
-      </w:r>
-      <w:proofErr w:type="spellStart"/>
-      <w:r>
-        <w:rPr>
-          <w:rFonts w:hint="eastAsia"/>
-          <w:iCs/>
-        </w:rPr>
-        <w:t>aftype.VOPTIONS</w:t>
-      </w:r>
-      <w:proofErr w:type="spellEnd"/>
-      <w:r>
-        <w:rPr>
-          <w:rFonts w:hint="eastAsia"/>
-          <w:iCs/>
-        </w:rPr>
-        <w:t>；</w:t>
-      </w:r>
-    </w:p>
-    <w:p>
-      <w:pPr>
-        <w:rPr>
-          <w:iCs/>
-        </w:rPr>
-      </w:pPr>
-    </w:p>
-    <w:p>
-      <w:pPr>
-        <w:rPr>
-          <w:iCs/>
-        </w:rPr>
-      </w:pPr>
-      <w:r>
-        <w:rPr>
-          <w:rFonts w:hint="eastAsia"/>
-          <w:iCs/>
-        </w:rPr>
-        <w:t xml:space="preserve">    </w:t>
-      </w:r>
-      <w:r>
-        <w:rPr>
-          <w:rFonts w:hint="eastAsia"/>
-          <w:iCs/>
-        </w:rPr>
-        <w:t>初始化</w:t>
-      </w:r>
-      <w:r>
-        <w:rPr>
-          <w:rFonts w:hint="eastAsia"/>
-          <w:iCs/>
-        </w:rPr>
-        <w:t xml:space="preserve"> </w:t>
-      </w:r>
-      <w:r>
-        <w:rPr>
-          <w:rFonts w:hint="eastAsia"/>
-          <w:iCs/>
-        </w:rPr>
-        <w:t>参数列表，调用堆栈，控制台和数据视图；</w:t>
-      </w:r>
-    </w:p>
-    <w:p>
-      <w:pPr>
-        <w:rPr>
-          <w:iCs/>
-        </w:rPr>
-      </w:pPr>
-    </w:p>
-    <w:p>
-      <w:pPr>
-        <w:rPr>
-          <w:iCs/>
-        </w:rPr>
-      </w:pPr>
-      <w:r>
-        <w:rPr>
-          <w:rFonts w:hint="eastAsia"/>
-          <w:iCs/>
-        </w:rPr>
-        <w:t xml:space="preserve">    </w:t>
-      </w:r>
-      <w:r>
-        <w:rPr>
-          <w:rFonts w:hint="eastAsia"/>
-          <w:iCs/>
-        </w:rPr>
-        <w:t>装载算法模块；</w:t>
-      </w:r>
-    </w:p>
-    <w:p>
-      <w:pPr>
-        <w:rPr>
-          <w:iCs/>
-        </w:rPr>
-      </w:pPr>
-    </w:p>
-    <w:p>
-      <w:pPr>
-        <w:rPr>
-          <w:iCs/>
-        </w:rPr>
-      </w:pPr>
-      <w:r>
-        <w:rPr>
-          <w:rFonts w:hint="eastAsia"/>
-          <w:iCs/>
-        </w:rPr>
-        <w:t xml:space="preserve">    </w:t>
-      </w:r>
-      <w:r>
-        <w:rPr>
-          <w:rFonts w:hint="eastAsia"/>
-          <w:iCs/>
-        </w:rPr>
-        <w:t>这时候进入交互模块，等待用户进行操作，譬如可以修改算法参</w:t>
-      </w:r>
-    </w:p>
-    <w:p>
-      <w:pPr>
-        <w:rPr>
-          <w:iCs/>
-        </w:rPr>
-      </w:pPr>
-      <w:r>
-        <w:rPr>
-          <w:rFonts w:hint="eastAsia"/>
-          <w:iCs/>
-        </w:rPr>
-        <w:t xml:space="preserve">    </w:t>
-      </w:r>
-      <w:r>
-        <w:rPr>
-          <w:rFonts w:hint="eastAsia"/>
-          <w:iCs/>
-        </w:rPr>
-        <w:t>数等，点击启动则开始执行算法对应的脚本文件。</w:t>
-      </w:r>
-    </w:p>
-    <w:p>
-      <w:pPr>
-        <w:rPr>
-          <w:iCs/>
-        </w:rPr>
-      </w:pPr>
-    </w:p>
-    <w:p>
-      <w:pPr>
-        <w:rPr>
-          <w:iCs/>
-        </w:rPr>
-      </w:pPr>
+        <w:t>语言来编写自己的算法，可以手动编写、读入源文件或者示例的经典算法</w:t>
+      </w:r>
+      <w:r>
+        <w:rPr>
+          <w:rFonts w:hint="eastAsia"/>
+          <w:iCs/>
+          <w:szCs w:val="21"/>
+        </w:rPr>
+        <w:t>。</w:t>
+      </w:r>
+      <w:r>
+        <w:rPr>
+          <w:rFonts w:hint="eastAsia"/>
+          <w:iCs/>
+          <w:szCs w:val="21"/>
+        </w:rPr>
+        <w:t>注意文本使用的编码，一般为</w:t>
+      </w:r>
+      <w:r>
+        <w:rPr>
+          <w:rFonts w:hint="eastAsia"/>
+          <w:iCs/>
+          <w:szCs w:val="21"/>
+        </w:rPr>
+        <w:t>UTF-8</w:t>
+      </w:r>
+      <w:r>
+        <w:rPr>
+          <w:rFonts w:hint="eastAsia"/>
+          <w:iCs/>
+          <w:szCs w:val="21"/>
+        </w:rPr>
+        <w:t>。</w:t>
+      </w:r>
+      <w:r>
+        <w:rPr>
+          <w:rFonts w:hint="eastAsia"/>
+          <w:iCs/>
+          <w:szCs w:val="21"/>
+        </w:rPr>
+        <w:t>软件的可视化过程要求具有极高的</w:t>
+      </w:r>
+      <w:r>
+        <w:rPr>
+          <w:rFonts w:hint="eastAsia"/>
+          <w:iCs/>
+          <w:szCs w:val="21"/>
+        </w:rPr>
+        <w:lastRenderedPageBreak/>
+        <w:t>执行效率，变量值和堆栈视图显示绝对准确，对用户的各种错误的输入都能够快速正确的响应，并且能使程序优雅的结束。</w:t>
+      </w:r>
     </w:p>
     <w:p>
       <w:pPr>
@@ -3493,122 +3504,26 @@
           <w:kern w:val="44"/>
         </w:rPr>
       </w:pPr>
-      <w:bookmarkStart w:id="10" w:name="_Toc12213874"/>
+      <w:bookmarkStart w:id="11" w:name="_Toc14125367"/>
       <w:r>
         <w:rPr>
           <w:rFonts w:hint="eastAsia"/>
           <w:kern w:val="44"/>
         </w:rPr>
-        <w:lastRenderedPageBreak/>
-        <w:t>2.6</w:t>
+        <w:t>2.</w:t>
       </w:r>
       <w:r>
         <w:rPr>
           <w:rFonts w:hint="eastAsia"/>
           <w:kern w:val="44"/>
         </w:rPr>
-        <w:t>对性能规定</w:t>
-      </w:r>
-      <w:bookmarkEnd w:id="10"/>
-    </w:p>
-    <w:p>
-      <w:pPr>
-        <w:ind w:firstLineChars="200" w:firstLine="420"/>
-        <w:rPr>
-          <w:iCs/>
-          <w:szCs w:val="21"/>
-        </w:rPr>
-      </w:pPr>
-      <w:r>
-        <w:rPr>
-          <w:rFonts w:hint="eastAsia"/>
-          <w:iCs/>
-          <w:szCs w:val="21"/>
-        </w:rPr>
-        <w:t>该软件需要用户自己用</w:t>
-      </w:r>
-      <w:r>
-        <w:rPr>
-          <w:rFonts w:hint="eastAsia"/>
-          <w:iCs/>
-          <w:szCs w:val="21"/>
-        </w:rPr>
-        <w:t>Pascal</w:t>
-      </w:r>
-      <w:r>
-        <w:rPr>
-          <w:rFonts w:hint="eastAsia"/>
-          <w:iCs/>
-          <w:szCs w:val="21"/>
-        </w:rPr>
-        <w:t>语言来编写自己的算法，可以手动编写、读入源文件或者示例的经典算法</w:t>
-      </w:r>
-      <w:r>
-        <w:rPr>
-          <w:rFonts w:hint="eastAsia"/>
-          <w:iCs/>
-          <w:szCs w:val="21"/>
-        </w:rPr>
-        <w:t>。</w:t>
-      </w:r>
-      <w:r>
-        <w:rPr>
-          <w:rFonts w:hint="eastAsia"/>
-          <w:iCs/>
-          <w:szCs w:val="21"/>
-        </w:rPr>
-        <w:t>注意文本使用的编码，一般为</w:t>
-      </w:r>
-      <w:r>
-        <w:rPr>
-          <w:rFonts w:hint="eastAsia"/>
-          <w:iCs/>
-          <w:szCs w:val="21"/>
-        </w:rPr>
-        <w:t>UTF-8</w:t>
-      </w:r>
-      <w:r>
-        <w:rPr>
-          <w:rFonts w:hint="eastAsia"/>
-          <w:iCs/>
-          <w:szCs w:val="21"/>
-        </w:rPr>
-        <w:t>。</w:t>
-      </w:r>
-      <w:r>
-        <w:rPr>
-          <w:rFonts w:hint="eastAsia"/>
-          <w:iCs/>
-          <w:szCs w:val="21"/>
-        </w:rPr>
-        <w:t>软件的可视化过程要求具有极高的执行效率，变量值和堆栈视图显示绝对准确，对用户的各种错误的输入都能够快速正确的响应，并且能使程序优雅的结束。</w:t>
-      </w:r>
-    </w:p>
-    <w:p>
-      <w:pPr>
-        <w:pStyle w:val="2"/>
-        <w:numPr>
-          <w:ilvl w:val="0"/>
-          <w:numId w:val="0"/>
-        </w:numPr>
-        <w:ind w:leftChars="-1" w:left="-2" w:firstLine="2"/>
-        <w:rPr>
+        <w:t>6</w:t>
+      </w:r>
+      <w:r>
+        <w:rPr>
+          <w:rFonts w:hint="eastAsia"/>
           <w:kern w:val="44"/>
         </w:rPr>
-      </w:pPr>
-      <w:bookmarkStart w:id="11" w:name="_Toc12213875"/>
-      <w:r>
-        <w:rPr>
-          <w:rFonts w:hint="eastAsia"/>
-          <w:kern w:val="44"/>
-        </w:rPr>
-        <w:t>2.7</w:t>
-      </w:r>
-      <w:r>
-        <w:rPr>
-          <w:rFonts w:hint="eastAsia"/>
-          <w:kern w:val="44"/>
-        </w:rPr>
         <w:t>对其他的专门要求</w:t>
       </w:r>
       <w:bookmarkEnd w:id="11"/>
@@ -3660,15 +3575,7 @@
         <w:t xml:space="preserve">    P</w:t>
       </w:r>
       <w:r>
-        <w:t>ython2.7 python-</w:t>
-      </w:r>
-      <w:proofErr w:type="spellStart"/>
-      <w:r>
-        <w:t>tk</w:t>
-      </w:r>
-      <w:proofErr w:type="spellEnd"/>
-      <w:r>
-        <w:t xml:space="preserve"> Tix</w:t>
+        <w:t>ython2.7 python-tk Tix</w:t>
       </w:r>
     </w:p>
     <w:p/>
@@ -4917,4 +4824,16 @@
     </a:ext>
   </a:extLst>
 </a:theme>
+</file>
+
+<file path=customXml/item1.xml><?xml version="1.0" encoding="utf-8"?>
+<b:Sources xmlns:b="http://schemas.openxmlformats.org/officeDocument/2006/bibliography" xmlns="http://schemas.openxmlformats.org/officeDocument/2006/bibliography" SelectedStyle="\GB.XSL" StyleName="GB7714" Version="2005"/>
+</file>
+
+<file path=customXml/itemProps1.xml><?xml version="1.0" encoding="utf-8"?>
+<ds:datastoreItem xmlns:ds="http://schemas.openxmlformats.org/officeDocument/2006/customXml" ds:itemID="{3E4C1DB4-BE31-42CC-B263-A098B7DD2277}">
+  <ds:schemaRefs>
+    <ds:schemaRef ds:uri="http://schemas.openxmlformats.org/officeDocument/2006/bibliography"/>
+  </ds:schemaRefs>
+</ds:datastoreItem>
 </file>